--- a/Management/Research & Feedback/Target Audience.docx
+++ b/Management/Research & Feedback/Target Audience.docx
@@ -1,6 +1,6 @@
 
 <file path=word/document.xml><?xml version="1.0" encoding="utf-8"?>
-<w:document xmlns:wpc="http://schemas.microsoft.com/office/word/2010/wordprocessingCanvas" xmlns:mc="http://schemas.openxmlformats.org/markup-compatibility/2006" xmlns:o="urn:schemas-microsoft-com:office:office" xmlns:r="http://schemas.openxmlformats.org/officeDocument/2006/relationships" xmlns:m="http://schemas.openxmlformats.org/officeDocument/2006/math" xmlns:v="urn:schemas-microsoft-com:vml" xmlns:wp14="http://schemas.microsoft.com/office/word/2010/wordprocessingDrawing" xmlns:wp="http://schemas.openxmlformats.org/drawingml/2006/wordprocessingDrawing" xmlns:w10="urn:schemas-microsoft-com:office:word" xmlns:w="http://schemas.openxmlformats.org/wordprocessingml/2006/main" xmlns:w14="http://schemas.microsoft.com/office/word/2010/wordml" xmlns:wpg="http://schemas.microsoft.com/office/word/2010/wordprocessingGroup" xmlns:wpi="http://schemas.microsoft.com/office/word/2010/wordprocessingInk" xmlns:wne="http://schemas.microsoft.com/office/word/2006/wordml" xmlns:wps="http://schemas.microsoft.com/office/word/2010/wordprocessingShape" mc:Ignorable="w14 wp14">
+<w:document xmlns:wpc="http://schemas.microsoft.com/office/word/2010/wordprocessingCanvas" xmlns:cx="http://schemas.microsoft.com/office/drawing/2014/chartex" xmlns:cx1="http://schemas.microsoft.com/office/drawing/2015/9/8/chartex" xmlns:cx2="http://schemas.microsoft.com/office/drawing/2015/10/21/chartex" xmlns:mc="http://schemas.openxmlformats.org/markup-compatibility/2006" xmlns:o="urn:schemas-microsoft-com:office:office" xmlns:r="http://schemas.openxmlformats.org/officeDocument/2006/relationships" xmlns:m="http://schemas.openxmlformats.org/officeDocument/2006/math" xmlns:v="urn:schemas-microsoft-com:vml" xmlns:wp14="http://schemas.microsoft.com/office/word/2010/wordprocessingDrawing" xmlns:wp="http://schemas.openxmlformats.org/drawingml/2006/wordprocessingDrawing" xmlns:w10="urn:schemas-microsoft-com:office:word" xmlns:w="http://schemas.openxmlformats.org/wordprocessingml/2006/main" xmlns:w14="http://schemas.microsoft.com/office/word/2010/wordml" xmlns:w15="http://schemas.microsoft.com/office/word/2012/wordml" xmlns:w16se="http://schemas.microsoft.com/office/word/2015/wordml/symex" xmlns:wpg="http://schemas.microsoft.com/office/word/2010/wordprocessingGroup" xmlns:wpi="http://schemas.microsoft.com/office/word/2010/wordprocessingInk" xmlns:wne="http://schemas.microsoft.com/office/word/2006/wordml" xmlns:wps="http://schemas.microsoft.com/office/word/2010/wordprocessingShape" mc:Ignorable="w14 w15 w16se wp14">
   <w:body>
     <w:p>
       <w:pPr>
@@ -190,19 +190,27 @@
           <w:rFonts w:ascii="Times New Roman" w:hAnsi="Times New Roman" w:cs="Times New Roman"/>
         </w:rPr>
       </w:pPr>
+    </w:p>
+    <w:p>
+      <w:pPr>
+        <w:pStyle w:val="ListParagraph"/>
+        <w:rPr>
+          <w:rFonts w:ascii="Times New Roman" w:hAnsi="Times New Roman" w:cs="Times New Roman"/>
+        </w:rPr>
+      </w:pPr>
       <w:r>
         <w:rPr>
           <w:noProof/>
           <w:lang w:eastAsia="en-GB"/>
         </w:rPr>
         <w:drawing>
-          <wp:anchor distT="0" distB="0" distL="114300" distR="114300" simplePos="0" relativeHeight="251661312" behindDoc="1" locked="0" layoutInCell="1" allowOverlap="1" wp14:anchorId="25408B73" wp14:editId="38329285">
+          <wp:anchor distT="0" distB="0" distL="114300" distR="114300" simplePos="0" relativeHeight="251667456" behindDoc="1" locked="0" layoutInCell="1" allowOverlap="1" wp14:anchorId="3144EC5F" wp14:editId="3C2CC3AA">
             <wp:simplePos x="0" y="0"/>
             <wp:positionH relativeFrom="column">
-              <wp:posOffset>3267075</wp:posOffset>
+              <wp:posOffset>3571875</wp:posOffset>
             </wp:positionH>
             <wp:positionV relativeFrom="paragraph">
-              <wp:posOffset>88265</wp:posOffset>
+              <wp:posOffset>389255</wp:posOffset>
             </wp:positionV>
             <wp:extent cx="2810510" cy="1581150"/>
             <wp:effectExtent l="0" t="0" r="8890" b="0"/>
@@ -215,7 +223,7 @@
                 <wp:lineTo x="0" y="0"/>
               </wp:wrapPolygon>
             </wp:wrapTight>
-            <wp:docPr id="4" name="Picture 4" descr="Limbo Game: Screenshot #3"/>
+            <wp:docPr id="7" name="Picture 7" descr="Limbo Game: Screenshot #3"/>
             <wp:cNvGraphicFramePr>
               <a:graphicFrameLocks xmlns:a="http://schemas.openxmlformats.org/drawingml/2006/main" noChangeAspect="1"/>
             </wp:cNvGraphicFramePr>
@@ -229,7 +237,7 @@
                     </pic:cNvPicPr>
                   </pic:nvPicPr>
                   <pic:blipFill>
-                    <a:blip r:embed="rId8">
+                    <a:blip r:embed="rId7">
                       <a:extLst>
                         <a:ext uri="{28A0092B-C50C-407E-A947-70E740481C1C}">
                           <a14:useLocalDpi xmlns:a14="http://schemas.microsoft.com/office/drawing/2010/main" val="0"/>
@@ -272,13 +280,89 @@
           <w:lang w:eastAsia="en-GB"/>
         </w:rPr>
         <w:drawing>
-          <wp:anchor distT="0" distB="0" distL="114300" distR="114300" simplePos="0" relativeHeight="251660288" behindDoc="1" locked="0" layoutInCell="1" allowOverlap="1" wp14:anchorId="2144EA37" wp14:editId="6BDA000B">
+          <wp:anchor distT="0" distB="0" distL="114300" distR="114300" simplePos="0" relativeHeight="251659776" behindDoc="1" locked="0" layoutInCell="1" allowOverlap="1" wp14:anchorId="07CE63C6" wp14:editId="13D665FE">
             <wp:simplePos x="0" y="0"/>
             <wp:positionH relativeFrom="column">
-              <wp:posOffset>361950</wp:posOffset>
+              <wp:posOffset>3419475</wp:posOffset>
             </wp:positionH>
             <wp:positionV relativeFrom="paragraph">
-              <wp:posOffset>88265</wp:posOffset>
+              <wp:posOffset>236855</wp:posOffset>
+            </wp:positionV>
+            <wp:extent cx="2810510" cy="1581150"/>
+            <wp:effectExtent l="0" t="0" r="8890" b="0"/>
+            <wp:wrapTight wrapText="bothSides">
+              <wp:wrapPolygon edited="0">
+                <wp:start x="0" y="0"/>
+                <wp:lineTo x="0" y="21340"/>
+                <wp:lineTo x="21522" y="21340"/>
+                <wp:lineTo x="21522" y="0"/>
+                <wp:lineTo x="0" y="0"/>
+              </wp:wrapPolygon>
+            </wp:wrapTight>
+            <wp:docPr id="6" name="Picture 6" descr="Limbo Game: Screenshot #3"/>
+            <wp:cNvGraphicFramePr>
+              <a:graphicFrameLocks xmlns:a="http://schemas.openxmlformats.org/drawingml/2006/main" noChangeAspect="1"/>
+            </wp:cNvGraphicFramePr>
+            <a:graphic xmlns:a="http://schemas.openxmlformats.org/drawingml/2006/main">
+              <a:graphicData uri="http://schemas.openxmlformats.org/drawingml/2006/picture">
+                <pic:pic xmlns:pic="http://schemas.openxmlformats.org/drawingml/2006/picture">
+                  <pic:nvPicPr>
+                    <pic:cNvPr id="0" name="Picture 5" descr="Limbo Game: Screenshot #3"/>
+                    <pic:cNvPicPr>
+                      <a:picLocks noChangeAspect="1" noChangeArrowheads="1"/>
+                    </pic:cNvPicPr>
+                  </pic:nvPicPr>
+                  <pic:blipFill>
+                    <a:blip r:embed="rId7">
+                      <a:extLst>
+                        <a:ext uri="{28A0092B-C50C-407E-A947-70E740481C1C}">
+                          <a14:useLocalDpi xmlns:a14="http://schemas.microsoft.com/office/drawing/2010/main" val="0"/>
+                        </a:ext>
+                      </a:extLst>
+                    </a:blip>
+                    <a:srcRect/>
+                    <a:stretch>
+                      <a:fillRect/>
+                    </a:stretch>
+                  </pic:blipFill>
+                  <pic:spPr bwMode="auto">
+                    <a:xfrm>
+                      <a:off x="0" y="0"/>
+                      <a:ext cx="2810510" cy="1581150"/>
+                    </a:xfrm>
+                    <a:prstGeom prst="rect">
+                      <a:avLst/>
+                    </a:prstGeom>
+                    <a:noFill/>
+                    <a:ln>
+                      <a:noFill/>
+                    </a:ln>
+                  </pic:spPr>
+                </pic:pic>
+              </a:graphicData>
+            </a:graphic>
+            <wp14:sizeRelH relativeFrom="page">
+              <wp14:pctWidth>0</wp14:pctWidth>
+            </wp14:sizeRelH>
+            <wp14:sizeRelV relativeFrom="page">
+              <wp14:pctHeight>0</wp14:pctHeight>
+            </wp14:sizeRelV>
+          </wp:anchor>
+        </w:drawing>
+      </w:r>
+      <w:r>
+        <w:rPr>
+          <w:noProof/>
+          <w:lang w:eastAsia="en-GB"/>
+        </w:rPr>
+        <w:drawing>
+          <wp:anchor distT="0" distB="0" distL="114300" distR="114300" simplePos="0" relativeHeight="251658752" behindDoc="1" locked="0" layoutInCell="1" allowOverlap="1" wp14:anchorId="32C3AE5B" wp14:editId="1804AFE7">
+            <wp:simplePos x="0" y="0"/>
+            <wp:positionH relativeFrom="column">
+              <wp:posOffset>514350</wp:posOffset>
+            </wp:positionH>
+            <wp:positionV relativeFrom="paragraph">
+              <wp:posOffset>240665</wp:posOffset>
             </wp:positionV>
             <wp:extent cx="2794000" cy="1571625"/>
             <wp:effectExtent l="0" t="0" r="6350" b="9525"/>
@@ -291,7 +375,7 @@
                 <wp:lineTo x="0" y="0"/>
               </wp:wrapPolygon>
             </wp:wrapTight>
-            <wp:docPr id="3" name="Picture 3" descr="Limbo Game: Screenshot #1"/>
+            <wp:docPr id="5" name="Picture 5" descr="Limbo Game: Screenshot #1"/>
             <wp:cNvGraphicFramePr>
               <a:graphicFrameLocks xmlns:a="http://schemas.openxmlformats.org/drawingml/2006/main" noChangeAspect="1"/>
             </wp:cNvGraphicFramePr>
@@ -305,7 +389,7 @@
                     </pic:cNvPicPr>
                   </pic:nvPicPr>
                   <pic:blipFill>
-                    <a:blip r:embed="rId9">
+                    <a:blip r:embed="rId8">
                       <a:extLst>
                         <a:ext uri="{28A0092B-C50C-407E-A947-70E740481C1C}">
                           <a14:useLocalDpi xmlns:a14="http://schemas.microsoft.com/office/drawing/2010/main" val="0"/>
@@ -342,6 +426,158 @@
           </wp:anchor>
         </w:drawing>
       </w:r>
+      <w:r>
+        <w:rPr>
+          <w:noProof/>
+          <w:lang w:eastAsia="en-GB"/>
+        </w:rPr>
+        <w:drawing>
+          <wp:anchor distT="0" distB="0" distL="114300" distR="114300" simplePos="0" relativeHeight="251657728" behindDoc="1" locked="0" layoutInCell="1" allowOverlap="1" wp14:anchorId="3B7007AD" wp14:editId="53E35AAD">
+            <wp:simplePos x="0" y="0"/>
+            <wp:positionH relativeFrom="column">
+              <wp:posOffset>3267075</wp:posOffset>
+            </wp:positionH>
+            <wp:positionV relativeFrom="paragraph">
+              <wp:posOffset>88265</wp:posOffset>
+            </wp:positionV>
+            <wp:extent cx="2810510" cy="1581150"/>
+            <wp:effectExtent l="0" t="0" r="8890" b="0"/>
+            <wp:wrapTight wrapText="bothSides">
+              <wp:wrapPolygon edited="0">
+                <wp:start x="0" y="0"/>
+                <wp:lineTo x="0" y="21340"/>
+                <wp:lineTo x="21522" y="21340"/>
+                <wp:lineTo x="21522" y="0"/>
+                <wp:lineTo x="0" y="0"/>
+              </wp:wrapPolygon>
+            </wp:wrapTight>
+            <wp:docPr id="4" name="Picture 4" descr="Limbo Game: Screenshot #3"/>
+            <wp:cNvGraphicFramePr>
+              <a:graphicFrameLocks xmlns:a="http://schemas.openxmlformats.org/drawingml/2006/main" noChangeAspect="1"/>
+            </wp:cNvGraphicFramePr>
+            <a:graphic xmlns:a="http://schemas.openxmlformats.org/drawingml/2006/main">
+              <a:graphicData uri="http://schemas.openxmlformats.org/drawingml/2006/picture">
+                <pic:pic xmlns:pic="http://schemas.openxmlformats.org/drawingml/2006/picture">
+                  <pic:nvPicPr>
+                    <pic:cNvPr id="0" name="Picture 5" descr="Limbo Game: Screenshot #3"/>
+                    <pic:cNvPicPr>
+                      <a:picLocks noChangeAspect="1" noChangeArrowheads="1"/>
+                    </pic:cNvPicPr>
+                  </pic:nvPicPr>
+                  <pic:blipFill>
+                    <a:blip r:embed="rId7">
+                      <a:extLst>
+                        <a:ext uri="{28A0092B-C50C-407E-A947-70E740481C1C}">
+                          <a14:useLocalDpi xmlns:a14="http://schemas.microsoft.com/office/drawing/2010/main" val="0"/>
+                        </a:ext>
+                      </a:extLst>
+                    </a:blip>
+                    <a:srcRect/>
+                    <a:stretch>
+                      <a:fillRect/>
+                    </a:stretch>
+                  </pic:blipFill>
+                  <pic:spPr bwMode="auto">
+                    <a:xfrm>
+                      <a:off x="0" y="0"/>
+                      <a:ext cx="2810510" cy="1581150"/>
+                    </a:xfrm>
+                    <a:prstGeom prst="rect">
+                      <a:avLst/>
+                    </a:prstGeom>
+                    <a:noFill/>
+                    <a:ln>
+                      <a:noFill/>
+                    </a:ln>
+                  </pic:spPr>
+                </pic:pic>
+              </a:graphicData>
+            </a:graphic>
+            <wp14:sizeRelH relativeFrom="page">
+              <wp14:pctWidth>0</wp14:pctWidth>
+            </wp14:sizeRelH>
+            <wp14:sizeRelV relativeFrom="page">
+              <wp14:pctHeight>0</wp14:pctHeight>
+            </wp14:sizeRelV>
+          </wp:anchor>
+        </w:drawing>
+      </w:r>
+      <w:r>
+        <w:rPr>
+          <w:noProof/>
+          <w:lang w:eastAsia="en-GB"/>
+        </w:rPr>
+        <w:drawing>
+          <wp:anchor distT="0" distB="0" distL="114300" distR="114300" simplePos="0" relativeHeight="251655680" behindDoc="1" locked="0" layoutInCell="1" allowOverlap="1" wp14:anchorId="7CF80286" wp14:editId="5185C644">
+            <wp:simplePos x="0" y="0"/>
+            <wp:positionH relativeFrom="column">
+              <wp:posOffset>361950</wp:posOffset>
+            </wp:positionH>
+            <wp:positionV relativeFrom="paragraph">
+              <wp:posOffset>88265</wp:posOffset>
+            </wp:positionV>
+            <wp:extent cx="2794000" cy="1571625"/>
+            <wp:effectExtent l="0" t="0" r="6350" b="9525"/>
+            <wp:wrapTight wrapText="bothSides">
+              <wp:wrapPolygon edited="0">
+                <wp:start x="0" y="0"/>
+                <wp:lineTo x="0" y="21469"/>
+                <wp:lineTo x="21502" y="21469"/>
+                <wp:lineTo x="21502" y="0"/>
+                <wp:lineTo x="0" y="0"/>
+              </wp:wrapPolygon>
+            </wp:wrapTight>
+            <wp:docPr id="3" name="Picture 3" descr="Limbo Game: Screenshot #1"/>
+            <wp:cNvGraphicFramePr>
+              <a:graphicFrameLocks xmlns:a="http://schemas.openxmlformats.org/drawingml/2006/main" noChangeAspect="1"/>
+            </wp:cNvGraphicFramePr>
+            <a:graphic xmlns:a="http://schemas.openxmlformats.org/drawingml/2006/main">
+              <a:graphicData uri="http://schemas.openxmlformats.org/drawingml/2006/picture">
+                <pic:pic xmlns:pic="http://schemas.openxmlformats.org/drawingml/2006/picture">
+                  <pic:nvPicPr>
+                    <pic:cNvPr id="0" name="Picture 3" descr="Limbo Game: Screenshot #1"/>
+                    <pic:cNvPicPr>
+                      <a:picLocks noChangeAspect="1" noChangeArrowheads="1"/>
+                    </pic:cNvPicPr>
+                  </pic:nvPicPr>
+                  <pic:blipFill>
+                    <a:blip r:embed="rId8">
+                      <a:extLst>
+                        <a:ext uri="{28A0092B-C50C-407E-A947-70E740481C1C}">
+                          <a14:useLocalDpi xmlns:a14="http://schemas.microsoft.com/office/drawing/2010/main" val="0"/>
+                        </a:ext>
+                      </a:extLst>
+                    </a:blip>
+                    <a:srcRect/>
+                    <a:stretch>
+                      <a:fillRect/>
+                    </a:stretch>
+                  </pic:blipFill>
+                  <pic:spPr bwMode="auto">
+                    <a:xfrm>
+                      <a:off x="0" y="0"/>
+                      <a:ext cx="2794000" cy="1571625"/>
+                    </a:xfrm>
+                    <a:prstGeom prst="rect">
+                      <a:avLst/>
+                    </a:prstGeom>
+                    <a:noFill/>
+                    <a:ln>
+                      <a:noFill/>
+                    </a:ln>
+                  </pic:spPr>
+                </pic:pic>
+              </a:graphicData>
+            </a:graphic>
+            <wp14:sizeRelH relativeFrom="page">
+              <wp14:pctWidth>0</wp14:pctWidth>
+            </wp14:sizeRelH>
+            <wp14:sizeRelV relativeFrom="page">
+              <wp14:pctHeight>0</wp14:pctHeight>
+            </wp14:sizeRelV>
+          </wp:anchor>
+        </w:drawing>
+      </w:r>
     </w:p>
     <w:p/>
     <w:p/>
@@ -419,21 +655,7 @@
           <w:rFonts w:ascii="Times New Roman" w:hAnsi="Times New Roman" w:cs="Times New Roman"/>
           <w:sz w:val="24"/>
         </w:rPr>
-        <w:t xml:space="preserve">where the players MC is a young boy in an surreal </w:t>
-      </w:r>
-      <w:r>
-        <w:rPr>
-          <w:rFonts w:ascii="Times New Roman" w:hAnsi="Times New Roman" w:cs="Times New Roman"/>
-          <w:sz w:val="24"/>
-        </w:rPr>
-        <w:t xml:space="preserve">environment </w:t>
-      </w:r>
-      <w:r>
-        <w:rPr>
-          <w:rFonts w:ascii="Times New Roman" w:hAnsi="Times New Roman" w:cs="Times New Roman"/>
-          <w:sz w:val="24"/>
-        </w:rPr>
-        <w:t xml:space="preserve">with some colour that’s related to the environment whist solving environmental puzzles whist avoiding enemies and traps. There are occasional musical clues to what direction they should go or avoid. The </w:t>
+        <w:t xml:space="preserve">where the players MC is a young boy in an surreal environment with some colour that’s related to the environment whist solving environmental puzzles whist avoiding enemies and traps. There are occasional musical clues to what direction they should go or avoid. The </w:t>
       </w:r>
       <w:r>
         <w:rPr>
@@ -447,16 +669,7 @@
           <w:rFonts w:ascii="Times New Roman" w:hAnsi="Times New Roman" w:cs="Times New Roman"/>
           <w:sz w:val="24"/>
         </w:rPr>
-        <w:t xml:space="preserve"> objective is to explore and find all the orbs throughout all the levels in order </w:t>
-      </w:r>
-      <w:bookmarkStart w:id="0" w:name="_GoBack"/>
-      <w:bookmarkEnd w:id="0"/>
-      <w:r>
-        <w:rPr>
-          <w:rFonts w:ascii="Times New Roman" w:hAnsi="Times New Roman" w:cs="Times New Roman"/>
-          <w:sz w:val="24"/>
-        </w:rPr>
-        <w:t>to end the game.</w:t>
+        <w:t xml:space="preserve"> objective is to explore and find all the orbs throughout all the levels in order to end the game.</w:t>
       </w:r>
     </w:p>
     <w:p>
@@ -547,6 +760,7 @@
           <w:sz w:val="24"/>
         </w:rPr>
       </w:pPr>
+      <w:bookmarkStart w:id="0" w:name="_GoBack"/>
       <w:r>
         <w:rPr>
           <w:noProof/>
@@ -587,7 +801,7 @@
                     </pic:cNvPicPr>
                   </pic:nvPicPr>
                   <pic:blipFill>
-                    <a:blip r:embed="rId10" cstate="print">
+                    <a:blip r:embed="rId9" cstate="print">
                       <a:extLst>
                         <a:ext uri="{28A0092B-C50C-407E-A947-70E740481C1C}">
                           <a14:useLocalDpi xmlns:a14="http://schemas.microsoft.com/office/drawing/2010/main" val="0"/>
@@ -664,7 +878,7 @@
                     </pic:cNvPicPr>
                   </pic:nvPicPr>
                   <pic:blipFill>
-                    <a:blip r:embed="rId11" cstate="print">
+                    <a:blip r:embed="rId10" cstate="print">
                       <a:extLst>
                         <a:ext uri="{28A0092B-C50C-407E-A947-70E740481C1C}">
                           <a14:useLocalDpi xmlns:a14="http://schemas.microsoft.com/office/drawing/2010/main" val="0"/>
@@ -701,6 +915,7 @@
           </wp:anchor>
         </w:drawing>
       </w:r>
+      <w:bookmarkEnd w:id="0"/>
       <w:r>
         <w:rPr>
           <w:rFonts w:ascii="Times New Roman" w:hAnsi="Times New Roman" w:cs="Times New Roman"/>
@@ -731,7 +946,7 @@
       </w:pPr>
     </w:p>
     <w:sectPr>
-      <w:headerReference w:type="default" r:id="rId12"/>
+      <w:headerReference w:type="default" r:id="rId11"/>
       <w:pgSz w:w="11906" w:h="16838"/>
       <w:pgMar w:top="1440" w:right="1440" w:bottom="1440" w:left="1440" w:header="708" w:footer="708" w:gutter="0"/>
       <w:cols w:space="708"/>
@@ -742,7 +957,7 @@
 </file>
 
 <file path=word/endnotes.xml><?xml version="1.0" encoding="utf-8"?>
-<w:endnotes xmlns:wpc="http://schemas.microsoft.com/office/word/2010/wordprocessingCanvas" xmlns:mc="http://schemas.openxmlformats.org/markup-compatibility/2006" xmlns:o="urn:schemas-microsoft-com:office:office" xmlns:r="http://schemas.openxmlformats.org/officeDocument/2006/relationships" xmlns:m="http://schemas.openxmlformats.org/officeDocument/2006/math" xmlns:v="urn:schemas-microsoft-com:vml" xmlns:wp14="http://schemas.microsoft.com/office/word/2010/wordprocessingDrawing" xmlns:wp="http://schemas.openxmlformats.org/drawingml/2006/wordprocessingDrawing" xmlns:w10="urn:schemas-microsoft-com:office:word" xmlns:w="http://schemas.openxmlformats.org/wordprocessingml/2006/main" xmlns:w14="http://schemas.microsoft.com/office/word/2010/wordml" xmlns:wpg="http://schemas.microsoft.com/office/word/2010/wordprocessingGroup" xmlns:wpi="http://schemas.microsoft.com/office/word/2010/wordprocessingInk" xmlns:wne="http://schemas.microsoft.com/office/word/2006/wordml" xmlns:wps="http://schemas.microsoft.com/office/word/2010/wordprocessingShape" mc:Ignorable="w14 wp14">
+<w:endnotes xmlns:wpc="http://schemas.microsoft.com/office/word/2010/wordprocessingCanvas" xmlns:cx="http://schemas.microsoft.com/office/drawing/2014/chartex" xmlns:cx1="http://schemas.microsoft.com/office/drawing/2015/9/8/chartex" xmlns:cx2="http://schemas.microsoft.com/office/drawing/2015/10/21/chartex" xmlns:mc="http://schemas.openxmlformats.org/markup-compatibility/2006" xmlns:o="urn:schemas-microsoft-com:office:office" xmlns:r="http://schemas.openxmlformats.org/officeDocument/2006/relationships" xmlns:m="http://schemas.openxmlformats.org/officeDocument/2006/math" xmlns:v="urn:schemas-microsoft-com:vml" xmlns:wp14="http://schemas.microsoft.com/office/word/2010/wordprocessingDrawing" xmlns:wp="http://schemas.openxmlformats.org/drawingml/2006/wordprocessingDrawing" xmlns:w10="urn:schemas-microsoft-com:office:word" xmlns:w="http://schemas.openxmlformats.org/wordprocessingml/2006/main" xmlns:w14="http://schemas.microsoft.com/office/word/2010/wordml" xmlns:w15="http://schemas.microsoft.com/office/word/2012/wordml" xmlns:w16se="http://schemas.microsoft.com/office/word/2015/wordml/symex" xmlns:wpg="http://schemas.microsoft.com/office/word/2010/wordprocessingGroup" xmlns:wpi="http://schemas.microsoft.com/office/word/2010/wordprocessingInk" xmlns:wne="http://schemas.microsoft.com/office/word/2006/wordml" xmlns:wps="http://schemas.microsoft.com/office/word/2010/wordprocessingShape" mc:Ignorable="w14 w15 w16se wp14">
   <w:endnote w:type="separator" w:id="-1">
     <w:p>
       <w:pPr>
@@ -767,7 +982,7 @@
 </file>
 
 <file path=word/footnotes.xml><?xml version="1.0" encoding="utf-8"?>
-<w:footnotes xmlns:wpc="http://schemas.microsoft.com/office/word/2010/wordprocessingCanvas" xmlns:mc="http://schemas.openxmlformats.org/markup-compatibility/2006" xmlns:o="urn:schemas-microsoft-com:office:office" xmlns:r="http://schemas.openxmlformats.org/officeDocument/2006/relationships" xmlns:m="http://schemas.openxmlformats.org/officeDocument/2006/math" xmlns:v="urn:schemas-microsoft-com:vml" xmlns:wp14="http://schemas.microsoft.com/office/word/2010/wordprocessingDrawing" xmlns:wp="http://schemas.openxmlformats.org/drawingml/2006/wordprocessingDrawing" xmlns:w10="urn:schemas-microsoft-com:office:word" xmlns:w="http://schemas.openxmlformats.org/wordprocessingml/2006/main" xmlns:w14="http://schemas.microsoft.com/office/word/2010/wordml" xmlns:wpg="http://schemas.microsoft.com/office/word/2010/wordprocessingGroup" xmlns:wpi="http://schemas.microsoft.com/office/word/2010/wordprocessingInk" xmlns:wne="http://schemas.microsoft.com/office/word/2006/wordml" xmlns:wps="http://schemas.microsoft.com/office/word/2010/wordprocessingShape" mc:Ignorable="w14 wp14">
+<w:footnotes xmlns:wpc="http://schemas.microsoft.com/office/word/2010/wordprocessingCanvas" xmlns:cx="http://schemas.microsoft.com/office/drawing/2014/chartex" xmlns:cx1="http://schemas.microsoft.com/office/drawing/2015/9/8/chartex" xmlns:cx2="http://schemas.microsoft.com/office/drawing/2015/10/21/chartex" xmlns:mc="http://schemas.openxmlformats.org/markup-compatibility/2006" xmlns:o="urn:schemas-microsoft-com:office:office" xmlns:r="http://schemas.openxmlformats.org/officeDocument/2006/relationships" xmlns:m="http://schemas.openxmlformats.org/officeDocument/2006/math" xmlns:v="urn:schemas-microsoft-com:vml" xmlns:wp14="http://schemas.microsoft.com/office/word/2010/wordprocessingDrawing" xmlns:wp="http://schemas.openxmlformats.org/drawingml/2006/wordprocessingDrawing" xmlns:w10="urn:schemas-microsoft-com:office:word" xmlns:w="http://schemas.openxmlformats.org/wordprocessingml/2006/main" xmlns:w14="http://schemas.microsoft.com/office/word/2010/wordml" xmlns:w15="http://schemas.microsoft.com/office/word/2012/wordml" xmlns:w16se="http://schemas.microsoft.com/office/word/2015/wordml/symex" xmlns:wpg="http://schemas.microsoft.com/office/word/2010/wordprocessingGroup" xmlns:wpi="http://schemas.microsoft.com/office/word/2010/wordprocessingInk" xmlns:wne="http://schemas.microsoft.com/office/word/2006/wordml" xmlns:wps="http://schemas.microsoft.com/office/word/2010/wordprocessingShape" mc:Ignorable="w14 w15 w16se wp14">
   <w:footnote w:type="separator" w:id="-1">
     <w:p>
       <w:pPr>
@@ -792,7 +1007,7 @@
 </file>
 
 <file path=word/header1.xml><?xml version="1.0" encoding="utf-8"?>
-<w:hdr xmlns:wpc="http://schemas.microsoft.com/office/word/2010/wordprocessingCanvas" xmlns:mc="http://schemas.openxmlformats.org/markup-compatibility/2006" xmlns:o="urn:schemas-microsoft-com:office:office" xmlns:r="http://schemas.openxmlformats.org/officeDocument/2006/relationships" xmlns:m="http://schemas.openxmlformats.org/officeDocument/2006/math" xmlns:v="urn:schemas-microsoft-com:vml" xmlns:wp14="http://schemas.microsoft.com/office/word/2010/wordprocessingDrawing" xmlns:wp="http://schemas.openxmlformats.org/drawingml/2006/wordprocessingDrawing" xmlns:w10="urn:schemas-microsoft-com:office:word" xmlns:w="http://schemas.openxmlformats.org/wordprocessingml/2006/main" xmlns:w14="http://schemas.microsoft.com/office/word/2010/wordml" xmlns:wpg="http://schemas.microsoft.com/office/word/2010/wordprocessingGroup" xmlns:wpi="http://schemas.microsoft.com/office/word/2010/wordprocessingInk" xmlns:wne="http://schemas.microsoft.com/office/word/2006/wordml" xmlns:wps="http://schemas.microsoft.com/office/word/2010/wordprocessingShape" mc:Ignorable="w14 wp14">
+<w:hdr xmlns:wpc="http://schemas.microsoft.com/office/word/2010/wordprocessingCanvas" xmlns:cx="http://schemas.microsoft.com/office/drawing/2014/chartex" xmlns:cx1="http://schemas.microsoft.com/office/drawing/2015/9/8/chartex" xmlns:cx2="http://schemas.microsoft.com/office/drawing/2015/10/21/chartex" xmlns:mc="http://schemas.openxmlformats.org/markup-compatibility/2006" xmlns:o="urn:schemas-microsoft-com:office:office" xmlns:r="http://schemas.openxmlformats.org/officeDocument/2006/relationships" xmlns:m="http://schemas.openxmlformats.org/officeDocument/2006/math" xmlns:v="urn:schemas-microsoft-com:vml" xmlns:wp14="http://schemas.microsoft.com/office/word/2010/wordprocessingDrawing" xmlns:wp="http://schemas.openxmlformats.org/drawingml/2006/wordprocessingDrawing" xmlns:w10="urn:schemas-microsoft-com:office:word" xmlns:w="http://schemas.openxmlformats.org/wordprocessingml/2006/main" xmlns:w14="http://schemas.microsoft.com/office/word/2010/wordml" xmlns:w15="http://schemas.microsoft.com/office/word/2012/wordml" xmlns:w16se="http://schemas.microsoft.com/office/word/2015/wordml/symex" xmlns:wpg="http://schemas.microsoft.com/office/word/2010/wordprocessingGroup" xmlns:wpi="http://schemas.microsoft.com/office/word/2010/wordprocessingInk" xmlns:wne="http://schemas.microsoft.com/office/word/2006/wordml" xmlns:wps="http://schemas.microsoft.com/office/word/2010/wordprocessingShape" mc:Ignorable="w14 w15 w16se wp14">
   <w:p>
     <w:pPr>
       <w:pStyle w:val="Heading1"/>
@@ -814,8 +1029,8 @@
 </file>
 
 <file path=word/numbering.xml><?xml version="1.0" encoding="utf-8"?>
-<w:numbering xmlns:wpc="http://schemas.microsoft.com/office/word/2010/wordprocessingCanvas" xmlns:mc="http://schemas.openxmlformats.org/markup-compatibility/2006" xmlns:o="urn:schemas-microsoft-com:office:office" xmlns:r="http://schemas.openxmlformats.org/officeDocument/2006/relationships" xmlns:m="http://schemas.openxmlformats.org/officeDocument/2006/math" xmlns:v="urn:schemas-microsoft-com:vml" xmlns:wp14="http://schemas.microsoft.com/office/word/2010/wordprocessingDrawing" xmlns:wp="http://schemas.openxmlformats.org/drawingml/2006/wordprocessingDrawing" xmlns:w10="urn:schemas-microsoft-com:office:word" xmlns:w="http://schemas.openxmlformats.org/wordprocessingml/2006/main" xmlns:w14="http://schemas.microsoft.com/office/word/2010/wordml" xmlns:wpg="http://schemas.microsoft.com/office/word/2010/wordprocessingGroup" xmlns:wpi="http://schemas.microsoft.com/office/word/2010/wordprocessingInk" xmlns:wne="http://schemas.microsoft.com/office/word/2006/wordml" xmlns:wps="http://schemas.microsoft.com/office/word/2010/wordprocessingShape" mc:Ignorable="w14 wp14">
-  <w:abstractNum w:abstractNumId="0">
+<w:numbering xmlns:wpc="http://schemas.microsoft.com/office/word/2010/wordprocessingCanvas" xmlns:cx="http://schemas.microsoft.com/office/drawing/2014/chartex" xmlns:cx1="http://schemas.microsoft.com/office/drawing/2015/9/8/chartex" xmlns:cx2="http://schemas.microsoft.com/office/drawing/2015/10/21/chartex" xmlns:mc="http://schemas.openxmlformats.org/markup-compatibility/2006" xmlns:o="urn:schemas-microsoft-com:office:office" xmlns:r="http://schemas.openxmlformats.org/officeDocument/2006/relationships" xmlns:m="http://schemas.openxmlformats.org/officeDocument/2006/math" xmlns:v="urn:schemas-microsoft-com:vml" xmlns:wp14="http://schemas.microsoft.com/office/word/2010/wordprocessingDrawing" xmlns:wp="http://schemas.openxmlformats.org/drawingml/2006/wordprocessingDrawing" xmlns:w10="urn:schemas-microsoft-com:office:word" xmlns:w="http://schemas.openxmlformats.org/wordprocessingml/2006/main" xmlns:w14="http://schemas.microsoft.com/office/word/2010/wordml" xmlns:w15="http://schemas.microsoft.com/office/word/2012/wordml" xmlns:w16se="http://schemas.microsoft.com/office/word/2015/wordml/symex" xmlns:wpg="http://schemas.microsoft.com/office/word/2010/wordprocessingGroup" xmlns:wpi="http://schemas.microsoft.com/office/word/2010/wordprocessingInk" xmlns:wne="http://schemas.microsoft.com/office/word/2006/wordml" xmlns:wps="http://schemas.microsoft.com/office/word/2010/wordprocessingShape" mc:Ignorable="w14 w15 w16se wp14">
+  <w:abstractNum w:abstractNumId="0" w15:restartNumberingAfterBreak="0">
     <w:nsid w:val="19632E83"/>
     <w:multiLevelType w:val="hybridMultilevel"/>
     <w:tmpl w:val="1F764E5C"/>
@@ -928,7 +1143,7 @@
       </w:rPr>
     </w:lvl>
   </w:abstractNum>
-  <w:abstractNum w:abstractNumId="1">
+  <w:abstractNum w:abstractNumId="1" w15:restartNumberingAfterBreak="0">
     <w:nsid w:val="59376560"/>
     <w:multiLevelType w:val="hybridMultilevel"/>
     <w:tmpl w:val="DD7C8488"/>
@@ -1051,7 +1266,7 @@
 </file>
 
 <file path=word/styles.xml><?xml version="1.0" encoding="utf-8"?>
-<w:styles xmlns:mc="http://schemas.openxmlformats.org/markup-compatibility/2006" xmlns:r="http://schemas.openxmlformats.org/officeDocument/2006/relationships" xmlns:w="http://schemas.openxmlformats.org/wordprocessingml/2006/main" xmlns:w14="http://schemas.microsoft.com/office/word/2010/wordml" mc:Ignorable="w14">
+<w:styles xmlns:mc="http://schemas.openxmlformats.org/markup-compatibility/2006" xmlns:r="http://schemas.openxmlformats.org/officeDocument/2006/relationships" xmlns:w="http://schemas.openxmlformats.org/wordprocessingml/2006/main" xmlns:w14="http://schemas.microsoft.com/office/word/2010/wordml" xmlns:w15="http://schemas.microsoft.com/office/word/2012/wordml" xmlns:w16se="http://schemas.microsoft.com/office/word/2015/wordml/symex" mc:Ignorable="w14 w15 w16se">
   <w:docDefaults>
     <w:rPrDefault>
       <w:rPr>
@@ -1067,530 +1282,379 @@
       </w:pPr>
     </w:pPrDefault>
   </w:docDefaults>
-  <w:latentStyles w:defLockedState="0" w:defUIPriority="99" w:defSemiHidden="1" w:defUnhideWhenUsed="1" w:defQFormat="0" w:count="267">
-    <w:lsdException w:name="Normal" w:semiHidden="0" w:uiPriority="0" w:unhideWhenUsed="0" w:qFormat="1"/>
-    <w:lsdException w:name="heading 1" w:semiHidden="0" w:uiPriority="9" w:unhideWhenUsed="0" w:qFormat="1"/>
-    <w:lsdException w:name="heading 2" w:uiPriority="9" w:qFormat="1"/>
-    <w:lsdException w:name="heading 3" w:uiPriority="9" w:qFormat="1"/>
-    <w:lsdException w:name="heading 4" w:uiPriority="9" w:qFormat="1"/>
-    <w:lsdException w:name="heading 5" w:uiPriority="9" w:qFormat="1"/>
-    <w:lsdException w:name="heading 6" w:uiPriority="9" w:qFormat="1"/>
-    <w:lsdException w:name="heading 7" w:uiPriority="9" w:qFormat="1"/>
-    <w:lsdException w:name="heading 8" w:uiPriority="9" w:qFormat="1"/>
-    <w:lsdException w:name="heading 9" w:uiPriority="9" w:qFormat="1"/>
-    <w:lsdException w:name="toc 1" w:uiPriority="39"/>
-    <w:lsdException w:name="toc 2" w:uiPriority="39"/>
-    <w:lsdException w:name="toc 3" w:uiPriority="39"/>
-    <w:lsdException w:name="toc 4" w:uiPriority="39"/>
-    <w:lsdException w:name="toc 5" w:uiPriority="39"/>
-    <w:lsdException w:name="toc 6" w:uiPriority="39"/>
-    <w:lsdException w:name="toc 7" w:uiPriority="39"/>
-    <w:lsdException w:name="toc 8" w:uiPriority="39"/>
-    <w:lsdException w:name="toc 9" w:uiPriority="39"/>
-    <w:lsdException w:name="caption" w:uiPriority="35" w:qFormat="1"/>
-    <w:lsdException w:name="Title" w:semiHidden="0" w:uiPriority="10" w:unhideWhenUsed="0" w:qFormat="1"/>
-    <w:lsdException w:name="Default Paragraph Font" w:uiPriority="1"/>
-    <w:lsdException w:name="Subtitle" w:semiHidden="0" w:uiPriority="11" w:unhideWhenUsed="0" w:qFormat="1"/>
-    <w:lsdException w:name="Strong" w:semiHidden="0" w:uiPriority="22" w:unhideWhenUsed="0" w:qFormat="1"/>
-    <w:lsdException w:name="Emphasis" w:semiHidden="0" w:uiPriority="20" w:unhideWhenUsed="0" w:qFormat="1"/>
-    <w:lsdException w:name="Table Grid" w:semiHidden="0" w:uiPriority="59" w:unhideWhenUsed="0"/>
-    <w:lsdException w:name="Placeholder Text" w:unhideWhenUsed="0"/>
-    <w:lsdException w:name="No Spacing" w:semiHidden="0" w:uiPriority="1" w:unhideWhenUsed="0" w:qFormat="1"/>
-    <w:lsdException w:name="Light Shading" w:semiHidden="0" w:uiPriority="60" w:unhideWhenUsed="0"/>
-    <w:lsdException w:name="Light List" w:semiHidden="0" w:uiPriority="61" w:unhideWhenUsed="0"/>
-    <w:lsdException w:name="Light Grid" w:semiHidden="0" w:uiPriority="62" w:unhideWhenUsed="0"/>
-    <w:lsdException w:name="Medium Shading 1" w:semiHidden="0" w:uiPriority="63" w:unhideWhenUsed="0"/>
-    <w:lsdException w:name="Medium Shading 2" w:semiHidden="0" w:uiPriority="64" w:unhideWhenUsed="0"/>
-    <w:lsdException w:name="Medium List 1" w:semiHidden="0" w:uiPriority="65" w:unhideWhenUsed="0"/>
-    <w:lsdException w:name="Medium List 2" w:semiHidden="0" w:uiPriority="66" w:unhideWhenUsed="0"/>
-    <w:lsdException w:name="Medium Grid 1" w:semiHidden="0" w:uiPriority="67" w:unhideWhenUsed="0"/>
-    <w:lsdException w:name="Medium Grid 2" w:semiHidden="0" w:uiPriority="68" w:unhideWhenUsed="0"/>
-    <w:lsdException w:name="Medium Grid 3" w:semiHidden="0" w:uiPriority="69" w:unhideWhenUsed="0"/>
-    <w:lsdException w:name="Dark List" w:semiHidden="0" w:uiPriority="70" w:unhideWhenUsed="0"/>
-    <w:lsdException w:name="Colorful Shading" w:semiHidden="0" w:uiPriority="71" w:unhideWhenUsed="0"/>
-    <w:lsdException w:name="Colorful List" w:semiHidden="0" w:uiPriority="72" w:unhideWhenUsed="0"/>
-    <w:lsdException w:name="Colorful Grid" w:semiHidden="0" w:uiPriority="73" w:unhideWhenUsed="0"/>
-    <w:lsdException w:name="Light Shading Accent 1" w:semiHidden="0" w:uiPriority="60" w:unhideWhenUsed="0"/>
-    <w:lsdException w:name="Light List Accent 1" w:semiHidden="0" w:uiPriority="61" w:unhideWhenUsed="0"/>
-    <w:lsdException w:name="Light Grid Accent 1" w:semiHidden="0" w:uiPriority="62" w:unhideWhenUsed="0"/>
-    <w:lsdException w:name="Medium Shading 1 Accent 1" w:semiHidden="0" w:uiPriority="63" w:unhideWhenUsed="0"/>
-    <w:lsdException w:name="Medium Shading 2 Accent 1" w:semiHidden="0" w:uiPriority="64" w:unhideWhenUsed="0"/>
-    <w:lsdException w:name="Medium List 1 Accent 1" w:semiHidden="0" w:uiPriority="65" w:unhideWhenUsed="0"/>
-    <w:lsdException w:name="Revision" w:unhideWhenUsed="0"/>
-    <w:lsdException w:name="List Paragraph" w:semiHidden="0" w:uiPriority="34" w:unhideWhenUsed="0" w:qFormat="1"/>
-    <w:lsdException w:name="Quote" w:semiHidden="0" w:uiPriority="29" w:unhideWhenUsed="0" w:qFormat="1"/>
-    <w:lsdException w:name="Intense Quote" w:semiHidden="0" w:uiPriority="30" w:unhideWhenUsed="0" w:qFormat="1"/>
-    <w:lsdException w:name="Medium List 2 Accent 1" w:semiHidden="0" w:uiPriority="66" w:unhideWhenUsed="0"/>
-    <w:lsdException w:name="Medium Grid 1 Accent 1" w:semiHidden="0" w:uiPriority="67" w:unhideWhenUsed="0"/>
-    <w:lsdException w:name="Medium Grid 2 Accent 1" w:semiHidden="0" w:uiPriority="68" w:unhideWhenUsed="0"/>
-    <w:lsdException w:name="Medium Grid 3 Accent 1" w:semiHidden="0" w:uiPriority="69" w:unhideWhenUsed="0"/>
-    <w:lsdException w:name="Dark List Accent 1" w:semiHidden="0" w:uiPriority="70" w:unhideWhenUsed="0"/>
-    <w:lsdException w:name="Colorful Shading Accent 1" w:semiHidden="0" w:uiPriority="71" w:unhideWhenUsed="0"/>
-    <w:lsdException w:name="Colorful List Accent 1" w:semiHidden="0" w:uiPriority="72" w:unhideWhenUsed="0"/>
-    <w:lsdException w:name="Colorful Grid Accent 1" w:semiHidden="0" w:uiPriority="73" w:unhideWhenUsed="0"/>
-    <w:lsdException w:name="Light Shading Accent 2" w:semiHidden="0" w:uiPriority="60" w:unhideWhenUsed="0"/>
-    <w:lsdException w:name="Light List Accent 2" w:semiHidden="0" w:uiPriority="61" w:unhideWhenUsed="0"/>
-    <w:lsdException w:name="Light Grid Accent 2" w:semiHidden="0" w:uiPriority="62" w:unhideWhenUsed="0"/>
-    <w:lsdException w:name="Medium Shading 1 Accent 2" w:semiHidden="0" w:uiPriority="63" w:unhideWhenUsed="0"/>
-    <w:lsdException w:name="Medium Shading 2 Accent 2" w:semiHidden="0" w:uiPriority="64" w:unhideWhenUsed="0"/>
-    <w:lsdException w:name="Medium List 1 Accent 2" w:semiHidden="0" w:uiPriority="65" w:unhideWhenUsed="0"/>
-    <w:lsdException w:name="Medium List 2 Accent 2" w:semiHidden="0" w:uiPriority="66" w:unhideWhenUsed="0"/>
-    <w:lsdException w:name="Medium Grid 1 Accent 2" w:semiHidden="0" w:uiPriority="67" w:unhideWhenUsed="0"/>
-    <w:lsdException w:name="Medium Grid 2 Accent 2" w:semiHidden="0" w:uiPriority="68" w:unhideWhenUsed="0"/>
-    <w:lsdException w:name="Medium Grid 3 Accent 2" w:semiHidden="0" w:uiPriority="69" w:unhideWhenUsed="0"/>
-    <w:lsdException w:name="Dark List Accent 2" w:semiHidden="0" w:uiPriority="70" w:unhideWhenUsed="0"/>
-    <w:lsdException w:name="Colorful Shading Accent 2" w:semiHidden="0" w:uiPriority="71" w:unhideWhenUsed="0"/>
-    <w:lsdException w:name="Colorful List Accent 2" w:semiHidden="0" w:uiPriority="72" w:unhideWhenUsed="0"/>
-    <w:lsdException w:name="Colorful Grid Accent 2" w:semiHidden="0" w:uiPriority="73" w:unhideWhenUsed="0"/>
-    <w:lsdException w:name="Light Shading Accent 3" w:semiHidden="0" w:uiPriority="60" w:unhideWhenUsed="0"/>
-    <w:lsdException w:name="Light List Accent 3" w:semiHidden="0" w:uiPriority="61" w:unhideWhenUsed="0"/>
-    <w:lsdException w:name="Light Grid Accent 3" w:semiHidden="0" w:uiPriority="62" w:unhideWhenUsed="0"/>
-    <w:lsdException w:name="Medium Shading 1 Accent 3" w:semiHidden="0" w:uiPriority="63" w:unhideWhenUsed="0"/>
-    <w:lsdException w:name="Medium Shading 2 Accent 3" w:semiHidden="0" w:uiPriority="64" w:unhideWhenUsed="0"/>
-    <w:lsdException w:name="Medium List 1 Accent 3" w:semiHidden="0" w:uiPriority="65" w:unhideWhenUsed="0"/>
-    <w:lsdException w:name="Medium List 2 Accent 3" w:semiHidden="0" w:uiPriority="66" w:unhideWhenUsed="0"/>
-    <w:lsdException w:name="Medium Grid 1 Accent 3" w:semiHidden="0" w:uiPriority="67" w:unhideWhenUsed="0"/>
-    <w:lsdException w:name="Medium Grid 2 Accent 3" w:semiHidden="0" w:uiPriority="68" w:unhideWhenUsed="0"/>
-    <w:lsdException w:name="Medium Grid 3 Accent 3" w:semiHidden="0" w:uiPriority="69" w:unhideWhenUsed="0"/>
-    <w:lsdException w:name="Dark List Accent 3" w:semiHidden="0" w:uiPriority="70" w:unhideWhenUsed="0"/>
-    <w:lsdException w:name="Colorful Shading Accent 3" w:semiHidden="0" w:uiPriority="71" w:unhideWhenUsed="0"/>
-    <w:lsdException w:name="Colorful List Accent 3" w:semiHidden="0" w:uiPriority="72" w:unhideWhenUsed="0"/>
-    <w:lsdException w:name="Colorful Grid Accent 3" w:semiHidden="0" w:uiPriority="73" w:unhideWhenUsed="0"/>
-    <w:lsdException w:name="Light Shading Accent 4" w:semiHidden="0" w:uiPriority="60" w:unhideWhenUsed="0"/>
-    <w:lsdException w:name="Light List Accent 4" w:semiHidden="0" w:uiPriority="61" w:unhideWhenUsed="0"/>
-    <w:lsdException w:name="Light Grid Accent 4" w:semiHidden="0" w:uiPriority="62" w:unhideWhenUsed="0"/>
-    <w:lsdException w:name="Medium Shading 1 Accent 4" w:semiHidden="0" w:uiPriority="63" w:unhideWhenUsed="0"/>
-    <w:lsdException w:name="Medium Shading 2 Accent 4" w:semiHidden="0" w:uiPriority="64" w:unhideWhenUsed="0"/>
-    <w:lsdException w:name="Medium List 1 Accent 4" w:semiHidden="0" w:uiPriority="65" w:unhideWhenUsed="0"/>
-    <w:lsdException w:name="Medium List 2 Accent 4" w:semiHidden="0" w:uiPriority="66" w:unhideWhenUsed="0"/>
-    <w:lsdException w:name="Medium Grid 1 Accent 4" w:semiHidden="0" w:uiPriority="67" w:unhideWhenUsed="0"/>
-    <w:lsdException w:name="Medium Grid 2 Accent 4" w:semiHidden="0" w:uiPriority="68" w:unhideWhenUsed="0"/>
-    <w:lsdException w:name="Medium Grid 3 Accent 4" w:semiHidden="0" w:uiPriority="69" w:unhideWhenUsed="0"/>
-    <w:lsdException w:name="Dark List Accent 4" w:semiHidden="0" w:uiPriority="70" w:unhideWhenUsed="0"/>
-    <w:lsdException w:name="Colorful Shading Accent 4" w:semiHidden="0" w:uiPriority="71" w:unhideWhenUsed="0"/>
-    <w:lsdException w:name="Colorful List Accent 4" w:semiHidden="0" w:uiPriority="72" w:unhideWhenUsed="0"/>
-    <w:lsdException w:name="Colorful Grid Accent 4" w:semiHidden="0" w:uiPriority="73" w:unhideWhenUsed="0"/>
-    <w:lsdException w:name="Light Shading Accent 5" w:semiHidden="0" w:uiPriority="60" w:unhideWhenUsed="0"/>
-    <w:lsdException w:name="Light List Accent 5" w:semiHidden="0" w:uiPriority="61" w:unhideWhenUsed="0"/>
-    <w:lsdException w:name="Light Grid Accent 5" w:semiHidden="0" w:uiPriority="62" w:unhideWhenUsed="0"/>
-    <w:lsdException w:name="Medium Shading 1 Accent 5" w:semiHidden="0" w:uiPriority="63" w:unhideWhenUsed="0"/>
-    <w:lsdException w:name="Medium Shading 2 Accent 5" w:semiHidden="0" w:uiPriority="64" w:unhideWhenUsed="0"/>
-    <w:lsdException w:name="Medium List 1 Accent 5" w:semiHidden="0" w:uiPriority="65" w:unhideWhenUsed="0"/>
-    <w:lsdException w:name="Medium List 2 Accent 5" w:semiHidden="0" w:uiPriority="66" w:unhideWhenUsed="0"/>
-    <w:lsdException w:name="Medium Grid 1 Accent 5" w:semiHidden="0" w:uiPriority="67" w:unhideWhenUsed="0"/>
-    <w:lsdException w:name="Medium Grid 2 Accent 5" w:semiHidden="0" w:uiPriority="68" w:unhideWhenUsed="0"/>
-    <w:lsdException w:name="Medium Grid 3 Accent 5" w:semiHidden="0" w:uiPriority="69" w:unhideWhenUsed="0"/>
-    <w:lsdException w:name="Dark List Accent 5" w:semiHidden="0" w:uiPriority="70" w:unhideWhenUsed="0"/>
-    <w:lsdException w:name="Colorful Shading Accent 5" w:semiHidden="0" w:uiPriority="71" w:unhideWhenUsed="0"/>
-    <w:lsdException w:name="Colorful List Accent 5" w:semiHidden="0" w:uiPriority="72" w:unhideWhenUsed="0"/>
-    <w:lsdException w:name="Colorful Grid Accent 5" w:semiHidden="0" w:uiPriority="73" w:unhideWhenUsed="0"/>
-    <w:lsdException w:name="Light Shading Accent 6" w:semiHidden="0" w:uiPriority="60" w:unhideWhenUsed="0"/>
-    <w:lsdException w:name="Light List Accent 6" w:semiHidden="0" w:uiPriority="61" w:unhideWhenUsed="0"/>
-    <w:lsdException w:name="Light Grid Accent 6" w:semiHidden="0" w:uiPriority="62" w:unhideWhenUsed="0"/>
-    <w:lsdException w:name="Medium Shading 1 Accent 6" w:semiHidden="0" w:uiPriority="63" w:unhideWhenUsed="0"/>
-    <w:lsdException w:name="Medium Shading 2 Accent 6" w:semiHidden="0" w:uiPriority="64" w:unhideWhenUsed="0"/>
-    <w:lsdException w:name="Medium List 1 Accent 6" w:semiHidden="0" w:uiPriority="65" w:unhideWhenUsed="0"/>
-    <w:lsdException w:name="Medium List 2 Accent 6" w:semiHidden="0" w:uiPriority="66" w:unhideWhenUsed="0"/>
-    <w:lsdException w:name="Medium Grid 1 Accent 6" w:semiHidden="0" w:uiPriority="67" w:unhideWhenUsed="0"/>
-    <w:lsdException w:name="Medium Grid 2 Accent 6" w:semiHidden="0" w:uiPriority="68" w:unhideWhenUsed="0"/>
-    <w:lsdException w:name="Medium Grid 3 Accent 6" w:semiHidden="0" w:uiPriority="69" w:unhideWhenUsed="0"/>
-    <w:lsdException w:name="Dark List Accent 6" w:semiHidden="0" w:uiPriority="70" w:unhideWhenUsed="0"/>
-    <w:lsdException w:name="Colorful Shading Accent 6" w:semiHidden="0" w:uiPriority="71" w:unhideWhenUsed="0"/>
-    <w:lsdException w:name="Colorful List Accent 6" w:semiHidden="0" w:uiPriority="72" w:unhideWhenUsed="0"/>
-    <w:lsdException w:name="Colorful Grid Accent 6" w:semiHidden="0" w:uiPriority="73" w:unhideWhenUsed="0"/>
-    <w:lsdException w:name="Subtle Emphasis" w:semiHidden="0" w:uiPriority="19" w:unhideWhenUsed="0" w:qFormat="1"/>
-    <w:lsdException w:name="Intense Emphasis" w:semiHidden="0" w:uiPriority="21" w:unhideWhenUsed="0" w:qFormat="1"/>
-    <w:lsdException w:name="Subtle Reference" w:semiHidden="0" w:uiPriority="31" w:unhideWhenUsed="0" w:qFormat="1"/>
-    <w:lsdException w:name="Intense Reference" w:semiHidden="0" w:uiPriority="32" w:unhideWhenUsed="0" w:qFormat="1"/>
-    <w:lsdException w:name="Book Title" w:semiHidden="0" w:uiPriority="33" w:unhideWhenUsed="0" w:qFormat="1"/>
-    <w:lsdException w:name="Bibliography" w:uiPriority="37"/>
-    <w:lsdException w:name="TOC Heading" w:uiPriority="39" w:qFormat="1"/>
-  </w:latentStyles>
-  <w:style w:type="paragraph" w:default="1" w:styleId="Normal">
-    <w:name w:val="Normal"/>
-    <w:qFormat/>
-  </w:style>
-  <w:style w:type="paragraph" w:styleId="Heading1">
-    <w:name w:val="heading 1"/>
-    <w:basedOn w:val="Normal"/>
-    <w:next w:val="Normal"/>
-    <w:link w:val="Heading1Char"/>
-    <w:uiPriority w:val="9"/>
-    <w:qFormat/>
-    <w:rsid w:val="002E6F29"/>
-    <w:pPr>
-      <w:keepNext/>
-      <w:keepLines/>
-      <w:spacing w:before="480" w:after="0"/>
-      <w:outlineLvl w:val="0"/>
-    </w:pPr>
-    <w:rPr>
-      <w:rFonts w:asciiTheme="majorHAnsi" w:eastAsiaTheme="majorEastAsia" w:hAnsiTheme="majorHAnsi" w:cstheme="majorBidi"/>
-      <w:b/>
-      <w:bCs/>
-      <w:color w:val="365F91" w:themeColor="accent1" w:themeShade="BF"/>
-      <w:sz w:val="28"/>
-      <w:szCs w:val="28"/>
-    </w:rPr>
-  </w:style>
-  <w:style w:type="paragraph" w:styleId="Heading2">
-    <w:name w:val="heading 2"/>
-    <w:basedOn w:val="Normal"/>
-    <w:next w:val="Normal"/>
-    <w:link w:val="Heading2Char"/>
-    <w:uiPriority w:val="9"/>
-    <w:unhideWhenUsed/>
-    <w:qFormat/>
-    <w:rsid w:val="002E6F29"/>
-    <w:pPr>
-      <w:keepNext/>
-      <w:keepLines/>
-      <w:spacing w:before="200" w:after="0"/>
-      <w:outlineLvl w:val="1"/>
-    </w:pPr>
-    <w:rPr>
-      <w:rFonts w:asciiTheme="majorHAnsi" w:eastAsiaTheme="majorEastAsia" w:hAnsiTheme="majorHAnsi" w:cstheme="majorBidi"/>
-      <w:b/>
-      <w:bCs/>
-      <w:color w:val="4F81BD" w:themeColor="accent1"/>
-      <w:sz w:val="26"/>
-      <w:szCs w:val="26"/>
-    </w:rPr>
-  </w:style>
-  <w:style w:type="character" w:default="1" w:styleId="DefaultParagraphFont">
-    <w:name w:val="Default Paragraph Font"/>
-    <w:uiPriority w:val="1"/>
-    <w:semiHidden/>
-    <w:unhideWhenUsed/>
-  </w:style>
-  <w:style w:type="table" w:default="1" w:styleId="TableNormal">
-    <w:name w:val="Normal Table"/>
-    <w:uiPriority w:val="99"/>
-    <w:semiHidden/>
-    <w:unhideWhenUsed/>
-    <w:tblPr>
-      <w:tblInd w:w="0" w:type="dxa"/>
-      <w:tblCellMar>
-        <w:top w:w="0" w:type="dxa"/>
-        <w:left w:w="108" w:type="dxa"/>
-        <w:bottom w:w="0" w:type="dxa"/>
-        <w:right w:w="108" w:type="dxa"/>
-      </w:tblCellMar>
-    </w:tblPr>
-  </w:style>
-  <w:style w:type="numbering" w:default="1" w:styleId="NoList">
-    <w:name w:val="No List"/>
-    <w:uiPriority w:val="99"/>
-    <w:semiHidden/>
-    <w:unhideWhenUsed/>
-  </w:style>
-  <w:style w:type="paragraph" w:styleId="Header">
-    <w:name w:val="header"/>
-    <w:basedOn w:val="Normal"/>
-    <w:link w:val="HeaderChar"/>
-    <w:uiPriority w:val="99"/>
-    <w:unhideWhenUsed/>
-    <w:rsid w:val="002E6F29"/>
-    <w:pPr>
-      <w:tabs>
-        <w:tab w:val="center" w:pos="4513"/>
-        <w:tab w:val="right" w:pos="9026"/>
-      </w:tabs>
-      <w:spacing w:after="0" w:line="240" w:lineRule="auto"/>
-    </w:pPr>
-  </w:style>
-  <w:style w:type="character" w:customStyle="1" w:styleId="HeaderChar">
-    <w:name w:val="Header Char"/>
-    <w:basedOn w:val="DefaultParagraphFont"/>
-    <w:link w:val="Header"/>
-    <w:uiPriority w:val="99"/>
-    <w:rsid w:val="002E6F29"/>
-  </w:style>
-  <w:style w:type="paragraph" w:styleId="Footer">
-    <w:name w:val="footer"/>
-    <w:basedOn w:val="Normal"/>
-    <w:link w:val="FooterChar"/>
-    <w:uiPriority w:val="99"/>
-    <w:unhideWhenUsed/>
-    <w:rsid w:val="002E6F29"/>
-    <w:pPr>
-      <w:tabs>
-        <w:tab w:val="center" w:pos="4513"/>
-        <w:tab w:val="right" w:pos="9026"/>
-      </w:tabs>
-      <w:spacing w:after="0" w:line="240" w:lineRule="auto"/>
-    </w:pPr>
-  </w:style>
-  <w:style w:type="character" w:customStyle="1" w:styleId="FooterChar">
-    <w:name w:val="Footer Char"/>
-    <w:basedOn w:val="DefaultParagraphFont"/>
-    <w:link w:val="Footer"/>
-    <w:uiPriority w:val="99"/>
-    <w:rsid w:val="002E6F29"/>
-  </w:style>
-  <w:style w:type="character" w:customStyle="1" w:styleId="Heading1Char">
-    <w:name w:val="Heading 1 Char"/>
-    <w:basedOn w:val="DefaultParagraphFont"/>
-    <w:link w:val="Heading1"/>
-    <w:uiPriority w:val="9"/>
-    <w:rsid w:val="002E6F29"/>
-    <w:rPr>
-      <w:rFonts w:asciiTheme="majorHAnsi" w:eastAsiaTheme="majorEastAsia" w:hAnsiTheme="majorHAnsi" w:cstheme="majorBidi"/>
-      <w:b/>
-      <w:bCs/>
-      <w:color w:val="365F91" w:themeColor="accent1" w:themeShade="BF"/>
-      <w:sz w:val="28"/>
-      <w:szCs w:val="28"/>
-    </w:rPr>
-  </w:style>
-  <w:style w:type="character" w:customStyle="1" w:styleId="Heading2Char">
-    <w:name w:val="Heading 2 Char"/>
-    <w:basedOn w:val="DefaultParagraphFont"/>
-    <w:link w:val="Heading2"/>
-    <w:uiPriority w:val="9"/>
-    <w:rsid w:val="002E6F29"/>
-    <w:rPr>
-      <w:rFonts w:asciiTheme="majorHAnsi" w:eastAsiaTheme="majorEastAsia" w:hAnsiTheme="majorHAnsi" w:cstheme="majorBidi"/>
-      <w:b/>
-      <w:bCs/>
-      <w:color w:val="4F81BD" w:themeColor="accent1"/>
-      <w:sz w:val="26"/>
-      <w:szCs w:val="26"/>
-    </w:rPr>
-  </w:style>
-  <w:style w:type="paragraph" w:styleId="ListParagraph">
-    <w:name w:val="List Paragraph"/>
-    <w:basedOn w:val="Normal"/>
-    <w:uiPriority w:val="34"/>
-    <w:qFormat/>
-    <w:rsid w:val="002E6F29"/>
-    <w:pPr>
-      <w:ind w:left="720"/>
-      <w:contextualSpacing/>
-    </w:pPr>
-  </w:style>
-  <w:style w:type="character" w:styleId="Hyperlink">
-    <w:name w:val="Hyperlink"/>
-    <w:basedOn w:val="DefaultParagraphFont"/>
-    <w:uiPriority w:val="99"/>
-    <w:semiHidden/>
-    <w:unhideWhenUsed/>
-    <w:rsid w:val="002E6F29"/>
-    <w:rPr>
-      <w:color w:val="0000FF"/>
-      <w:u w:val="single"/>
-    </w:rPr>
-  </w:style>
-  <w:style w:type="character" w:customStyle="1" w:styleId="apple-converted-space">
-    <w:name w:val="apple-converted-space"/>
-    <w:basedOn w:val="DefaultParagraphFont"/>
-    <w:rsid w:val="002E6F29"/>
-  </w:style>
-  <w:style w:type="paragraph" w:styleId="NormalWeb">
-    <w:name w:val="Normal (Web)"/>
-    <w:basedOn w:val="Normal"/>
-    <w:uiPriority w:val="99"/>
-    <w:semiHidden/>
-    <w:unhideWhenUsed/>
-    <w:rsid w:val="00425B1F"/>
-    <w:pPr>
-      <w:spacing w:before="100" w:beforeAutospacing="1" w:after="100" w:afterAutospacing="1" w:line="240" w:lineRule="auto"/>
-    </w:pPr>
-    <w:rPr>
-      <w:rFonts w:ascii="Times New Roman" w:eastAsia="Times New Roman" w:hAnsi="Times New Roman" w:cs="Times New Roman"/>
-      <w:sz w:val="24"/>
-      <w:szCs w:val="24"/>
-      <w:lang w:eastAsia="en-GB"/>
-    </w:rPr>
-  </w:style>
-  <w:style w:type="paragraph" w:styleId="BalloonText">
-    <w:name w:val="Balloon Text"/>
-    <w:basedOn w:val="Normal"/>
-    <w:link w:val="BalloonTextChar"/>
-    <w:uiPriority w:val="99"/>
-    <w:semiHidden/>
-    <w:unhideWhenUsed/>
-    <w:rsid w:val="00DE6C12"/>
-    <w:pPr>
-      <w:spacing w:after="0" w:line="240" w:lineRule="auto"/>
-    </w:pPr>
-    <w:rPr>
-      <w:rFonts w:ascii="Tahoma" w:hAnsi="Tahoma" w:cs="Tahoma"/>
-      <w:sz w:val="16"/>
-      <w:szCs w:val="16"/>
-    </w:rPr>
-  </w:style>
-  <w:style w:type="character" w:customStyle="1" w:styleId="BalloonTextChar">
-    <w:name w:val="Balloon Text Char"/>
-    <w:basedOn w:val="DefaultParagraphFont"/>
-    <w:link w:val="BalloonText"/>
-    <w:uiPriority w:val="99"/>
-    <w:semiHidden/>
-    <w:rsid w:val="00DE6C12"/>
-    <w:rPr>
-      <w:rFonts w:ascii="Tahoma" w:hAnsi="Tahoma" w:cs="Tahoma"/>
-      <w:sz w:val="16"/>
-      <w:szCs w:val="16"/>
-    </w:rPr>
-  </w:style>
-</w:styles>
-</file>
-
-<file path=word/stylesWithEffects.xml><?xml version="1.0" encoding="utf-8"?>
-<w:styles xmlns:wpc="http://schemas.microsoft.com/office/word/2010/wordprocessingCanvas" xmlns:mc="http://schemas.openxmlformats.org/markup-compatibility/2006" xmlns:o="urn:schemas-microsoft-com:office:office" xmlns:r="http://schemas.openxmlformats.org/officeDocument/2006/relationships" xmlns:m="http://schemas.openxmlformats.org/officeDocument/2006/math" xmlns:v="urn:schemas-microsoft-com:vml" xmlns:wp14="http://schemas.microsoft.com/office/word/2010/wordprocessingDrawing" xmlns:wp="http://schemas.openxmlformats.org/drawingml/2006/wordprocessingDrawing" xmlns:w10="urn:schemas-microsoft-com:office:word" xmlns:w="http://schemas.openxmlformats.org/wordprocessingml/2006/main" xmlns:w14="http://schemas.microsoft.com/office/word/2010/wordml" xmlns:wpg="http://schemas.microsoft.com/office/word/2010/wordprocessingGroup" xmlns:wpi="http://schemas.microsoft.com/office/word/2010/wordprocessingInk" xmlns:wne="http://schemas.microsoft.com/office/word/2006/wordml" xmlns:wps="http://schemas.microsoft.com/office/word/2010/wordprocessingShape" mc:Ignorable="w14 wp14">
-  <w:docDefaults>
-    <w:rPrDefault>
-      <w:rPr>
-        <w:rFonts w:asciiTheme="minorHAnsi" w:eastAsiaTheme="minorHAnsi" w:hAnsiTheme="minorHAnsi" w:cstheme="minorBidi"/>
-        <w:sz w:val="22"/>
-        <w:szCs w:val="22"/>
-        <w:lang w:val="en-GB" w:eastAsia="en-US" w:bidi="ar-SA"/>
-      </w:rPr>
-    </w:rPrDefault>
-    <w:pPrDefault>
-      <w:pPr>
-        <w:spacing w:after="200" w:line="276" w:lineRule="auto"/>
-      </w:pPr>
-    </w:pPrDefault>
-  </w:docDefaults>
-  <w:latentStyles w:defLockedState="0" w:defUIPriority="99" w:defSemiHidden="1" w:defUnhideWhenUsed="1" w:defQFormat="0" w:count="267">
-    <w:lsdException w:name="Normal" w:semiHidden="0" w:uiPriority="0" w:unhideWhenUsed="0" w:qFormat="1"/>
-    <w:lsdException w:name="heading 1" w:semiHidden="0" w:uiPriority="9" w:unhideWhenUsed="0" w:qFormat="1"/>
-    <w:lsdException w:name="heading 2" w:uiPriority="9" w:qFormat="1"/>
-    <w:lsdException w:name="heading 3" w:uiPriority="9" w:qFormat="1"/>
-    <w:lsdException w:name="heading 4" w:uiPriority="9" w:qFormat="1"/>
-    <w:lsdException w:name="heading 5" w:uiPriority="9" w:qFormat="1"/>
-    <w:lsdException w:name="heading 6" w:uiPriority="9" w:qFormat="1"/>
-    <w:lsdException w:name="heading 7" w:uiPriority="9" w:qFormat="1"/>
-    <w:lsdException w:name="heading 8" w:uiPriority="9" w:qFormat="1"/>
-    <w:lsdException w:name="heading 9" w:uiPriority="9" w:qFormat="1"/>
-    <w:lsdException w:name="toc 1" w:uiPriority="39"/>
-    <w:lsdException w:name="toc 2" w:uiPriority="39"/>
-    <w:lsdException w:name="toc 3" w:uiPriority="39"/>
-    <w:lsdException w:name="toc 4" w:uiPriority="39"/>
-    <w:lsdException w:name="toc 5" w:uiPriority="39"/>
-    <w:lsdException w:name="toc 6" w:uiPriority="39"/>
-    <w:lsdException w:name="toc 7" w:uiPriority="39"/>
-    <w:lsdException w:name="toc 8" w:uiPriority="39"/>
-    <w:lsdException w:name="toc 9" w:uiPriority="39"/>
-    <w:lsdException w:name="caption" w:uiPriority="35" w:qFormat="1"/>
-    <w:lsdException w:name="Title" w:semiHidden="0" w:uiPriority="10" w:unhideWhenUsed="0" w:qFormat="1"/>
-    <w:lsdException w:name="Default Paragraph Font" w:uiPriority="1"/>
-    <w:lsdException w:name="Subtitle" w:semiHidden="0" w:uiPriority="11" w:unhideWhenUsed="0" w:qFormat="1"/>
-    <w:lsdException w:name="Strong" w:semiHidden="0" w:uiPriority="22" w:unhideWhenUsed="0" w:qFormat="1"/>
-    <w:lsdException w:name="Emphasis" w:semiHidden="0" w:uiPriority="20" w:unhideWhenUsed="0" w:qFormat="1"/>
-    <w:lsdException w:name="Table Grid" w:semiHidden="0" w:uiPriority="59" w:unhideWhenUsed="0"/>
-    <w:lsdException w:name="Placeholder Text" w:unhideWhenUsed="0"/>
-    <w:lsdException w:name="No Spacing" w:semiHidden="0" w:uiPriority="1" w:unhideWhenUsed="0" w:qFormat="1"/>
-    <w:lsdException w:name="Light Shading" w:semiHidden="0" w:uiPriority="60" w:unhideWhenUsed="0"/>
-    <w:lsdException w:name="Light List" w:semiHidden="0" w:uiPriority="61" w:unhideWhenUsed="0"/>
-    <w:lsdException w:name="Light Grid" w:semiHidden="0" w:uiPriority="62" w:unhideWhenUsed="0"/>
-    <w:lsdException w:name="Medium Shading 1" w:semiHidden="0" w:uiPriority="63" w:unhideWhenUsed="0"/>
-    <w:lsdException w:name="Medium Shading 2" w:semiHidden="0" w:uiPriority="64" w:unhideWhenUsed="0"/>
-    <w:lsdException w:name="Medium List 1" w:semiHidden="0" w:uiPriority="65" w:unhideWhenUsed="0"/>
-    <w:lsdException w:name="Medium List 2" w:semiHidden="0" w:uiPriority="66" w:unhideWhenUsed="0"/>
-    <w:lsdException w:name="Medium Grid 1" w:semiHidden="0" w:uiPriority="67" w:unhideWhenUsed="0"/>
-    <w:lsdException w:name="Medium Grid 2" w:semiHidden="0" w:uiPriority="68" w:unhideWhenUsed="0"/>
-    <w:lsdException w:name="Medium Grid 3" w:semiHidden="0" w:uiPriority="69" w:unhideWhenUsed="0"/>
-    <w:lsdException w:name="Dark List" w:semiHidden="0" w:uiPriority="70" w:unhideWhenUsed="0"/>
-    <w:lsdException w:name="Colorful Shading" w:semiHidden="0" w:uiPriority="71" w:unhideWhenUsed="0"/>
-    <w:lsdException w:name="Colorful List" w:semiHidden="0" w:uiPriority="72" w:unhideWhenUsed="0"/>
-    <w:lsdException w:name="Colorful Grid" w:semiHidden="0" w:uiPriority="73" w:unhideWhenUsed="0"/>
-    <w:lsdException w:name="Light Shading Accent 1" w:semiHidden="0" w:uiPriority="60" w:unhideWhenUsed="0"/>
-    <w:lsdException w:name="Light List Accent 1" w:semiHidden="0" w:uiPriority="61" w:unhideWhenUsed="0"/>
-    <w:lsdException w:name="Light Grid Accent 1" w:semiHidden="0" w:uiPriority="62" w:unhideWhenUsed="0"/>
-    <w:lsdException w:name="Medium Shading 1 Accent 1" w:semiHidden="0" w:uiPriority="63" w:unhideWhenUsed="0"/>
-    <w:lsdException w:name="Medium Shading 2 Accent 1" w:semiHidden="0" w:uiPriority="64" w:unhideWhenUsed="0"/>
-    <w:lsdException w:name="Medium List 1 Accent 1" w:semiHidden="0" w:uiPriority="65" w:unhideWhenUsed="0"/>
-    <w:lsdException w:name="Revision" w:unhideWhenUsed="0"/>
-    <w:lsdException w:name="List Paragraph" w:semiHidden="0" w:uiPriority="34" w:unhideWhenUsed="0" w:qFormat="1"/>
-    <w:lsdException w:name="Quote" w:semiHidden="0" w:uiPriority="29" w:unhideWhenUsed="0" w:qFormat="1"/>
-    <w:lsdException w:name="Intense Quote" w:semiHidden="0" w:uiPriority="30" w:unhideWhenUsed="0" w:qFormat="1"/>
-    <w:lsdException w:name="Medium List 2 Accent 1" w:semiHidden="0" w:uiPriority="66" w:unhideWhenUsed="0"/>
-    <w:lsdException w:name="Medium Grid 1 Accent 1" w:semiHidden="0" w:uiPriority="67" w:unhideWhenUsed="0"/>
-    <w:lsdException w:name="Medium Grid 2 Accent 1" w:semiHidden="0" w:uiPriority="68" w:unhideWhenUsed="0"/>
-    <w:lsdException w:name="Medium Grid 3 Accent 1" w:semiHidden="0" w:uiPriority="69" w:unhideWhenUsed="0"/>
-    <w:lsdException w:name="Dark List Accent 1" w:semiHidden="0" w:uiPriority="70" w:unhideWhenUsed="0"/>
-    <w:lsdException w:name="Colorful Shading Accent 1" w:semiHidden="0" w:uiPriority="71" w:unhideWhenUsed="0"/>
-    <w:lsdException w:name="Colorful List Accent 1" w:semiHidden="0" w:uiPriority="72" w:unhideWhenUsed="0"/>
-    <w:lsdException w:name="Colorful Grid Accent 1" w:semiHidden="0" w:uiPriority="73" w:unhideWhenUsed="0"/>
-    <w:lsdException w:name="Light Shading Accent 2" w:semiHidden="0" w:uiPriority="60" w:unhideWhenUsed="0"/>
-    <w:lsdException w:name="Light List Accent 2" w:semiHidden="0" w:uiPriority="61" w:unhideWhenUsed="0"/>
-    <w:lsdException w:name="Light Grid Accent 2" w:semiHidden="0" w:uiPriority="62" w:unhideWhenUsed="0"/>
-    <w:lsdException w:name="Medium Shading 1 Accent 2" w:semiHidden="0" w:uiPriority="63" w:unhideWhenUsed="0"/>
-    <w:lsdException w:name="Medium Shading 2 Accent 2" w:semiHidden="0" w:uiPriority="64" w:unhideWhenUsed="0"/>
-    <w:lsdException w:name="Medium List 1 Accent 2" w:semiHidden="0" w:uiPriority="65" w:unhideWhenUsed="0"/>
-    <w:lsdException w:name="Medium List 2 Accent 2" w:semiHidden="0" w:uiPriority="66" w:unhideWhenUsed="0"/>
-    <w:lsdException w:name="Medium Grid 1 Accent 2" w:semiHidden="0" w:uiPriority="67" w:unhideWhenUsed="0"/>
-    <w:lsdException w:name="Medium Grid 2 Accent 2" w:semiHidden="0" w:uiPriority="68" w:unhideWhenUsed="0"/>
-    <w:lsdException w:name="Medium Grid 3 Accent 2" w:semiHidden="0" w:uiPriority="69" w:unhideWhenUsed="0"/>
-    <w:lsdException w:name="Dark List Accent 2" w:semiHidden="0" w:uiPriority="70" w:unhideWhenUsed="0"/>
-    <w:lsdException w:name="Colorful Shading Accent 2" w:semiHidden="0" w:uiPriority="71" w:unhideWhenUsed="0"/>
-    <w:lsdException w:name="Colorful List Accent 2" w:semiHidden="0" w:uiPriority="72" w:unhideWhenUsed="0"/>
-    <w:lsdException w:name="Colorful Grid Accent 2" w:semiHidden="0" w:uiPriority="73" w:unhideWhenUsed="0"/>
-    <w:lsdException w:name="Light Shading Accent 3" w:semiHidden="0" w:uiPriority="60" w:unhideWhenUsed="0"/>
-    <w:lsdException w:name="Light List Accent 3" w:semiHidden="0" w:uiPriority="61" w:unhideWhenUsed="0"/>
-    <w:lsdException w:name="Light Grid Accent 3" w:semiHidden="0" w:uiPriority="62" w:unhideWhenUsed="0"/>
-    <w:lsdException w:name="Medium Shading 1 Accent 3" w:semiHidden="0" w:uiPriority="63" w:unhideWhenUsed="0"/>
-    <w:lsdException w:name="Medium Shading 2 Accent 3" w:semiHidden="0" w:uiPriority="64" w:unhideWhenUsed="0"/>
-    <w:lsdException w:name="Medium List 1 Accent 3" w:semiHidden="0" w:uiPriority="65" w:unhideWhenUsed="0"/>
-    <w:lsdException w:name="Medium List 2 Accent 3" w:semiHidden="0" w:uiPriority="66" w:unhideWhenUsed="0"/>
-    <w:lsdException w:name="Medium Grid 1 Accent 3" w:semiHidden="0" w:uiPriority="67" w:unhideWhenUsed="0"/>
-    <w:lsdException w:name="Medium Grid 2 Accent 3" w:semiHidden="0" w:uiPriority="68" w:unhideWhenUsed="0"/>
-    <w:lsdException w:name="Medium Grid 3 Accent 3" w:semiHidden="0" w:uiPriority="69" w:unhideWhenUsed="0"/>
-    <w:lsdException w:name="Dark List Accent 3" w:semiHidden="0" w:uiPriority="70" w:unhideWhenUsed="0"/>
-    <w:lsdException w:name="Colorful Shading Accent 3" w:semiHidden="0" w:uiPriority="71" w:unhideWhenUsed="0"/>
-    <w:lsdException w:name="Colorful List Accent 3" w:semiHidden="0" w:uiPriority="72" w:unhideWhenUsed="0"/>
-    <w:lsdException w:name="Colorful Grid Accent 3" w:semiHidden="0" w:uiPriority="73" w:unhideWhenUsed="0"/>
-    <w:lsdException w:name="Light Shading Accent 4" w:semiHidden="0" w:uiPriority="60" w:unhideWhenUsed="0"/>
-    <w:lsdException w:name="Light List Accent 4" w:semiHidden="0" w:uiPriority="61" w:unhideWhenUsed="0"/>
-    <w:lsdException w:name="Light Grid Accent 4" w:semiHidden="0" w:uiPriority="62" w:unhideWhenUsed="0"/>
-    <w:lsdException w:name="Medium Shading 1 Accent 4" w:semiHidden="0" w:uiPriority="63" w:unhideWhenUsed="0"/>
-    <w:lsdException w:name="Medium Shading 2 Accent 4" w:semiHidden="0" w:uiPriority="64" w:unhideWhenUsed="0"/>
-    <w:lsdException w:name="Medium List 1 Accent 4" w:semiHidden="0" w:uiPriority="65" w:unhideWhenUsed="0"/>
-    <w:lsdException w:name="Medium List 2 Accent 4" w:semiHidden="0" w:uiPriority="66" w:unhideWhenUsed="0"/>
-    <w:lsdException w:name="Medium Grid 1 Accent 4" w:semiHidden="0" w:uiPriority="67" w:unhideWhenUsed="0"/>
-    <w:lsdException w:name="Medium Grid 2 Accent 4" w:semiHidden="0" w:uiPriority="68" w:unhideWhenUsed="0"/>
-    <w:lsdException w:name="Medium Grid 3 Accent 4" w:semiHidden="0" w:uiPriority="69" w:unhideWhenUsed="0"/>
-    <w:lsdException w:name="Dark List Accent 4" w:semiHidden="0" w:uiPriority="70" w:unhideWhenUsed="0"/>
-    <w:lsdException w:name="Colorful Shading Accent 4" w:semiHidden="0" w:uiPriority="71" w:unhideWhenUsed="0"/>
-    <w:lsdException w:name="Colorful List Accent 4" w:semiHidden="0" w:uiPriority="72" w:unhideWhenUsed="0"/>
-    <w:lsdException w:name="Colorful Grid Accent 4" w:semiHidden="0" w:uiPriority="73" w:unhideWhenUsed="0"/>
-    <w:lsdException w:name="Light Shading Accent 5" w:semiHidden="0" w:uiPriority="60" w:unhideWhenUsed="0"/>
-    <w:lsdException w:name="Light List Accent 5" w:semiHidden="0" w:uiPriority="61" w:unhideWhenUsed="0"/>
-    <w:lsdException w:name="Light Grid Accent 5" w:semiHidden="0" w:uiPriority="62" w:unhideWhenUsed="0"/>
-    <w:lsdException w:name="Medium Shading 1 Accent 5" w:semiHidden="0" w:uiPriority="63" w:unhideWhenUsed="0"/>
-    <w:lsdException w:name="Medium Shading 2 Accent 5" w:semiHidden="0" w:uiPriority="64" w:unhideWhenUsed="0"/>
-    <w:lsdException w:name="Medium List 1 Accent 5" w:semiHidden="0" w:uiPriority="65" w:unhideWhenUsed="0"/>
-    <w:lsdException w:name="Medium List 2 Accent 5" w:semiHidden="0" w:uiPriority="66" w:unhideWhenUsed="0"/>
-    <w:lsdException w:name="Medium Grid 1 Accent 5" w:semiHidden="0" w:uiPriority="67" w:unhideWhenUsed="0"/>
-    <w:lsdException w:name="Medium Grid 2 Accent 5" w:semiHidden="0" w:uiPriority="68" w:unhideWhenUsed="0"/>
-    <w:lsdException w:name="Medium Grid 3 Accent 5" w:semiHidden="0" w:uiPriority="69" w:unhideWhenUsed="0"/>
-    <w:lsdException w:name="Dark List Accent 5" w:semiHidden="0" w:uiPriority="70" w:unhideWhenUsed="0"/>
-    <w:lsdException w:name="Colorful Shading Accent 5" w:semiHidden="0" w:uiPriority="71" w:unhideWhenUsed="0"/>
-    <w:lsdException w:name="Colorful List Accent 5" w:semiHidden="0" w:uiPriority="72" w:unhideWhenUsed="0"/>
-    <w:lsdException w:name="Colorful Grid Accent 5" w:semiHidden="0" w:uiPriority="73" w:unhideWhenUsed="0"/>
-    <w:lsdException w:name="Light Shading Accent 6" w:semiHidden="0" w:uiPriority="60" w:unhideWhenUsed="0"/>
-    <w:lsdException w:name="Light List Accent 6" w:semiHidden="0" w:uiPriority="61" w:unhideWhenUsed="0"/>
-    <w:lsdException w:name="Light Grid Accent 6" w:semiHidden="0" w:uiPriority="62" w:unhideWhenUsed="0"/>
-    <w:lsdException w:name="Medium Shading 1 Accent 6" w:semiHidden="0" w:uiPriority="63" w:unhideWhenUsed="0"/>
-    <w:lsdException w:name="Medium Shading 2 Accent 6" w:semiHidden="0" w:uiPriority="64" w:unhideWhenUsed="0"/>
-    <w:lsdException w:name="Medium List 1 Accent 6" w:semiHidden="0" w:uiPriority="65" w:unhideWhenUsed="0"/>
-    <w:lsdException w:name="Medium List 2 Accent 6" w:semiHidden="0" w:uiPriority="66" w:unhideWhenUsed="0"/>
-    <w:lsdException w:name="Medium Grid 1 Accent 6" w:semiHidden="0" w:uiPriority="67" w:unhideWhenUsed="0"/>
-    <w:lsdException w:name="Medium Grid 2 Accent 6" w:semiHidden="0" w:uiPriority="68" w:unhideWhenUsed="0"/>
-    <w:lsdException w:name="Medium Grid 3 Accent 6" w:semiHidden="0" w:uiPriority="69" w:unhideWhenUsed="0"/>
-    <w:lsdException w:name="Dark List Accent 6" w:semiHidden="0" w:uiPriority="70" w:unhideWhenUsed="0"/>
-    <w:lsdException w:name="Colorful Shading Accent 6" w:semiHidden="0" w:uiPriority="71" w:unhideWhenUsed="0"/>
-    <w:lsdException w:name="Colorful List Accent 6" w:semiHidden="0" w:uiPriority="72" w:unhideWhenUsed="0"/>
-    <w:lsdException w:name="Colorful Grid Accent 6" w:semiHidden="0" w:uiPriority="73" w:unhideWhenUsed="0"/>
-    <w:lsdException w:name="Subtle Emphasis" w:semiHidden="0" w:uiPriority="19" w:unhideWhenUsed="0" w:qFormat="1"/>
-    <w:lsdException w:name="Intense Emphasis" w:semiHidden="0" w:uiPriority="21" w:unhideWhenUsed="0" w:qFormat="1"/>
-    <w:lsdException w:name="Subtle Reference" w:semiHidden="0" w:uiPriority="31" w:unhideWhenUsed="0" w:qFormat="1"/>
-    <w:lsdException w:name="Intense Reference" w:semiHidden="0" w:uiPriority="32" w:unhideWhenUsed="0" w:qFormat="1"/>
-    <w:lsdException w:name="Book Title" w:semiHidden="0" w:uiPriority="33" w:unhideWhenUsed="0" w:qFormat="1"/>
-    <w:lsdException w:name="Bibliography" w:uiPriority="37"/>
-    <w:lsdException w:name="TOC Heading" w:uiPriority="39" w:qFormat="1"/>
+  <w:latentStyles w:defLockedState="0" w:defUIPriority="99" w:defSemiHidden="0" w:defUnhideWhenUsed="0" w:defQFormat="0" w:count="372">
+    <w:lsdException w:name="Normal" w:uiPriority="0" w:qFormat="1"/>
+    <w:lsdException w:name="heading 1" w:uiPriority="9" w:qFormat="1"/>
+    <w:lsdException w:name="heading 2" w:semiHidden="1" w:uiPriority="9" w:unhideWhenUsed="1" w:qFormat="1"/>
+    <w:lsdException w:name="heading 3" w:semiHidden="1" w:uiPriority="9" w:unhideWhenUsed="1" w:qFormat="1"/>
+    <w:lsdException w:name="heading 4" w:semiHidden="1" w:uiPriority="9" w:unhideWhenUsed="1" w:qFormat="1"/>
+    <w:lsdException w:name="heading 5" w:semiHidden="1" w:uiPriority="9" w:unhideWhenUsed="1" w:qFormat="1"/>
+    <w:lsdException w:name="heading 6" w:semiHidden="1" w:uiPriority="9" w:unhideWhenUsed="1" w:qFormat="1"/>
+    <w:lsdException w:name="heading 7" w:semiHidden="1" w:uiPriority="9" w:unhideWhenUsed="1" w:qFormat="1"/>
+    <w:lsdException w:name="heading 8" w:semiHidden="1" w:uiPriority="9" w:unhideWhenUsed="1" w:qFormat="1"/>
+    <w:lsdException w:name="heading 9" w:semiHidden="1" w:uiPriority="9" w:unhideWhenUsed="1" w:qFormat="1"/>
+    <w:lsdException w:name="index 1" w:semiHidden="1" w:unhideWhenUsed="1"/>
+    <w:lsdException w:name="index 2" w:semiHidden="1" w:unhideWhenUsed="1"/>
+    <w:lsdException w:name="index 3" w:semiHidden="1" w:unhideWhenUsed="1"/>
+    <w:lsdException w:name="index 4" w:semiHidden="1" w:unhideWhenUsed="1"/>
+    <w:lsdException w:name="index 5" w:semiHidden="1" w:unhideWhenUsed="1"/>
+    <w:lsdException w:name="index 6" w:semiHidden="1" w:unhideWhenUsed="1"/>
+    <w:lsdException w:name="index 7" w:semiHidden="1" w:unhideWhenUsed="1"/>
+    <w:lsdException w:name="index 8" w:semiHidden="1" w:unhideWhenUsed="1"/>
+    <w:lsdException w:name="index 9" w:semiHidden="1" w:unhideWhenUsed="1"/>
+    <w:lsdException w:name="toc 1" w:semiHidden="1" w:uiPriority="39" w:unhideWhenUsed="1"/>
+    <w:lsdException w:name="toc 2" w:semiHidden="1" w:uiPriority="39" w:unhideWhenUsed="1"/>
+    <w:lsdException w:name="toc 3" w:semiHidden="1" w:uiPriority="39" w:unhideWhenUsed="1"/>
+    <w:lsdException w:name="toc 4" w:semiHidden="1" w:uiPriority="39" w:unhideWhenUsed="1"/>
+    <w:lsdException w:name="toc 5" w:semiHidden="1" w:uiPriority="39" w:unhideWhenUsed="1"/>
+    <w:lsdException w:name="toc 6" w:semiHidden="1" w:uiPriority="39" w:unhideWhenUsed="1"/>
+    <w:lsdException w:name="toc 7" w:semiHidden="1" w:uiPriority="39" w:unhideWhenUsed="1"/>
+    <w:lsdException w:name="toc 8" w:semiHidden="1" w:uiPriority="39" w:unhideWhenUsed="1"/>
+    <w:lsdException w:name="toc 9" w:semiHidden="1" w:uiPriority="39" w:unhideWhenUsed="1"/>
+    <w:lsdException w:name="Normal Indent" w:semiHidden="1" w:unhideWhenUsed="1"/>
+    <w:lsdException w:name="footnote text" w:semiHidden="1" w:unhideWhenUsed="1"/>
+    <w:lsdException w:name="annotation text" w:semiHidden="1" w:unhideWhenUsed="1"/>
+    <w:lsdException w:name="header" w:semiHidden="1" w:unhideWhenUsed="1"/>
+    <w:lsdException w:name="footer" w:semiHidden="1" w:unhideWhenUsed="1"/>
+    <w:lsdException w:name="index heading" w:semiHidden="1" w:unhideWhenUsed="1"/>
+    <w:lsdException w:name="caption" w:semiHidden="1" w:uiPriority="35" w:unhideWhenUsed="1" w:qFormat="1"/>
+    <w:lsdException w:name="table of figures" w:semiHidden="1" w:unhideWhenUsed="1"/>
+    <w:lsdException w:name="envelope address" w:semiHidden="1" w:unhideWhenUsed="1"/>
+    <w:lsdException w:name="envelope return" w:semiHidden="1" w:unhideWhenUsed="1"/>
+    <w:lsdException w:name="footnote reference" w:semiHidden="1" w:unhideWhenUsed="1"/>
+    <w:lsdException w:name="annotation reference" w:semiHidden="1" w:unhideWhenUsed="1"/>
+    <w:lsdException w:name="line number" w:semiHidden="1" w:unhideWhenUsed="1"/>
+    <w:lsdException w:name="page number" w:semiHidden="1" w:unhideWhenUsed="1"/>
+    <w:lsdException w:name="endnote reference" w:semiHidden="1" w:unhideWhenUsed="1"/>
+    <w:lsdException w:name="endnote text" w:semiHidden="1" w:unhideWhenUsed="1"/>
+    <w:lsdException w:name="table of authorities" w:semiHidden="1" w:unhideWhenUsed="1"/>
+    <w:lsdException w:name="macro" w:semiHidden="1" w:unhideWhenUsed="1"/>
+    <w:lsdException w:name="toa heading" w:semiHidden="1" w:unhideWhenUsed="1"/>
+    <w:lsdException w:name="List" w:semiHidden="1" w:unhideWhenUsed="1"/>
+    <w:lsdException w:name="List Bullet" w:semiHidden="1" w:unhideWhenUsed="1"/>
+    <w:lsdException w:name="List Number" w:semiHidden="1" w:unhideWhenUsed="1"/>
+    <w:lsdException w:name="List 2" w:semiHidden="1" w:unhideWhenUsed="1"/>
+    <w:lsdException w:name="List 3" w:semiHidden="1" w:unhideWhenUsed="1"/>
+    <w:lsdException w:name="List 4" w:semiHidden="1" w:unhideWhenUsed="1"/>
+    <w:lsdException w:name="List 5" w:semiHidden="1" w:unhideWhenUsed="1"/>
+    <w:lsdException w:name="List Bullet 2" w:semiHidden="1" w:unhideWhenUsed="1"/>
+    <w:lsdException w:name="List Bullet 3" w:semiHidden="1" w:unhideWhenUsed="1"/>
+    <w:lsdException w:name="List Bullet 4" w:semiHidden="1" w:unhideWhenUsed="1"/>
+    <w:lsdException w:name="List Bullet 5" w:semiHidden="1" w:unhideWhenUsed="1"/>
+    <w:lsdException w:name="List Number 2" w:semiHidden="1" w:unhideWhenUsed="1"/>
+    <w:lsdException w:name="List Number 3" w:semiHidden="1" w:unhideWhenUsed="1"/>
+    <w:lsdException w:name="List Number 4" w:semiHidden="1" w:unhideWhenUsed="1"/>
+    <w:lsdException w:name="List Number 5" w:semiHidden="1" w:unhideWhenUsed="1"/>
+    <w:lsdException w:name="Title" w:uiPriority="10" w:qFormat="1"/>
+    <w:lsdException w:name="Closing" w:semiHidden="1" w:unhideWhenUsed="1"/>
+    <w:lsdException w:name="Signature" w:semiHidden="1" w:unhideWhenUsed="1"/>
+    <w:lsdException w:name="Default Paragraph Font" w:semiHidden="1" w:uiPriority="1" w:unhideWhenUsed="1"/>
+    <w:lsdException w:name="Body Text" w:semiHidden="1" w:unhideWhenUsed="1"/>
+    <w:lsdException w:name="Body Text Indent" w:semiHidden="1" w:unhideWhenUsed="1"/>
+    <w:lsdException w:name="List Continue" w:semiHidden="1" w:unhideWhenUsed="1"/>
+    <w:lsdException w:name="List Continue 2" w:semiHidden="1" w:unhideWhenUsed="1"/>
+    <w:lsdException w:name="List Continue 3" w:semiHidden="1" w:unhideWhenUsed="1"/>
+    <w:lsdException w:name="List Continue 4" w:semiHidden="1" w:unhideWhenUsed="1"/>
+    <w:lsdException w:name="List Continue 5" w:semiHidden="1" w:unhideWhenUsed="1"/>
+    <w:lsdException w:name="Message Header" w:semiHidden="1" w:unhideWhenUsed="1"/>
+    <w:lsdException w:name="Subtitle" w:uiPriority="11" w:qFormat="1"/>
+    <w:lsdException w:name="Salutation" w:semiHidden="1" w:unhideWhenUsed="1"/>
+    <w:lsdException w:name="Date" w:semiHidden="1" w:unhideWhenUsed="1"/>
+    <w:lsdException w:name="Body Text First Indent" w:semiHidden="1" w:unhideWhenUsed="1"/>
+    <w:lsdException w:name="Body Text First Indent 2" w:semiHidden="1" w:unhideWhenUsed="1"/>
+    <w:lsdException w:name="Note Heading" w:semiHidden="1" w:unhideWhenUsed="1"/>
+    <w:lsdException w:name="Body Text 2" w:semiHidden="1" w:unhideWhenUsed="1"/>
+    <w:lsdException w:name="Body Text 3" w:semiHidden="1" w:unhideWhenUsed="1"/>
+    <w:lsdException w:name="Body Text Indent 2" w:semiHidden="1" w:unhideWhenUsed="1"/>
+    <w:lsdException w:name="Body Text Indent 3" w:semiHidden="1" w:unhideWhenUsed="1"/>
+    <w:lsdException w:name="Block Text" w:semiHidden="1" w:unhideWhenUsed="1"/>
+    <w:lsdException w:name="Hyperlink" w:semiHidden="1" w:unhideWhenUsed="1"/>
+    <w:lsdException w:name="FollowedHyperlink" w:semiHidden="1" w:unhideWhenUsed="1"/>
+    <w:lsdException w:name="Strong" w:uiPriority="22" w:qFormat="1"/>
+    <w:lsdException w:name="Emphasis" w:uiPriority="20" w:qFormat="1"/>
+    <w:lsdException w:name="Document Map" w:semiHidden="1" w:unhideWhenUsed="1"/>
+    <w:lsdException w:name="Plain Text" w:semiHidden="1" w:unhideWhenUsed="1"/>
+    <w:lsdException w:name="E-mail Signature" w:semiHidden="1" w:unhideWhenUsed="1"/>
+    <w:lsdException w:name="HTML Top of Form" w:semiHidden="1" w:unhideWhenUsed="1"/>
+    <w:lsdException w:name="HTML Bottom of Form" w:semiHidden="1" w:unhideWhenUsed="1"/>
+    <w:lsdException w:name="Normal (Web)" w:semiHidden="1" w:unhideWhenUsed="1"/>
+    <w:lsdException w:name="HTML Acronym" w:semiHidden="1" w:unhideWhenUsed="1"/>
+    <w:lsdException w:name="HTML Address" w:semiHidden="1" w:unhideWhenUsed="1"/>
+    <w:lsdException w:name="HTML Cite" w:semiHidden="1" w:unhideWhenUsed="1"/>
+    <w:lsdException w:name="HTML Code" w:semiHidden="1" w:unhideWhenUsed="1"/>
+    <w:lsdException w:name="HTML Definition" w:semiHidden="1" w:unhideWhenUsed="1"/>
+    <w:lsdException w:name="HTML Keyboard" w:semiHidden="1" w:unhideWhenUsed="1"/>
+    <w:lsdException w:name="HTML Preformatted" w:semiHidden="1" w:unhideWhenUsed="1"/>
+    <w:lsdException w:name="HTML Sample" w:semiHidden="1" w:unhideWhenUsed="1"/>
+    <w:lsdException w:name="HTML Typewriter" w:semiHidden="1" w:unhideWhenUsed="1"/>
+    <w:lsdException w:name="HTML Variable" w:semiHidden="1" w:unhideWhenUsed="1"/>
+    <w:lsdException w:name="Normal Table" w:semiHidden="1" w:unhideWhenUsed="1"/>
+    <w:lsdException w:name="annotation subject" w:semiHidden="1" w:unhideWhenUsed="1"/>
+    <w:lsdException w:name="No List" w:semiHidden="1" w:unhideWhenUsed="1"/>
+    <w:lsdException w:name="Outline List 1" w:semiHidden="1" w:unhideWhenUsed="1"/>
+    <w:lsdException w:name="Outline List 2" w:semiHidden="1" w:unhideWhenUsed="1"/>
+    <w:lsdException w:name="Outline List 3" w:semiHidden="1" w:unhideWhenUsed="1"/>
+    <w:lsdException w:name="Table Simple 1" w:semiHidden="1" w:unhideWhenUsed="1"/>
+    <w:lsdException w:name="Table Simple 2" w:semiHidden="1" w:unhideWhenUsed="1"/>
+    <w:lsdException w:name="Table Simple 3" w:semiHidden="1" w:unhideWhenUsed="1"/>
+    <w:lsdException w:name="Table Classic 1" w:semiHidden="1" w:unhideWhenUsed="1"/>
+    <w:lsdException w:name="Table Classic 2" w:semiHidden="1" w:unhideWhenUsed="1"/>
+    <w:lsdException w:name="Table Classic 3" w:semiHidden="1" w:unhideWhenUsed="1"/>
+    <w:lsdException w:name="Table Classic 4" w:semiHidden="1" w:unhideWhenUsed="1"/>
+    <w:lsdException w:name="Table Colorful 1" w:semiHidden="1" w:unhideWhenUsed="1"/>
+    <w:lsdException w:name="Table Colorful 2" w:semiHidden="1" w:unhideWhenUsed="1"/>
+    <w:lsdException w:name="Table Colorful 3" w:semiHidden="1" w:unhideWhenUsed="1"/>
+    <w:lsdException w:name="Table Columns 1" w:semiHidden="1" w:unhideWhenUsed="1"/>
+    <w:lsdException w:name="Table Columns 2" w:semiHidden="1" w:unhideWhenUsed="1"/>
+    <w:lsdException w:name="Table Columns 3" w:semiHidden="1" w:unhideWhenUsed="1"/>
+    <w:lsdException w:name="Table Columns 4" w:semiHidden="1" w:unhideWhenUsed="1"/>
+    <w:lsdException w:name="Table Columns 5" w:semiHidden="1" w:unhideWhenUsed="1"/>
+    <w:lsdException w:name="Table Grid 1" w:semiHidden="1" w:unhideWhenUsed="1"/>
+    <w:lsdException w:name="Table Grid 2" w:semiHidden="1" w:unhideWhenUsed="1"/>
+    <w:lsdException w:name="Table Grid 3" w:semiHidden="1" w:unhideWhenUsed="1"/>
+    <w:lsdException w:name="Table Grid 4" w:semiHidden="1" w:unhideWhenUsed="1"/>
+    <w:lsdException w:name="Table Grid 5" w:semiHidden="1" w:unhideWhenUsed="1"/>
+    <w:lsdException w:name="Table Grid 6" w:semiHidden="1" w:unhideWhenUsed="1"/>
+    <w:lsdException w:name="Table Grid 7" w:semiHidden="1" w:unhideWhenUsed="1"/>
+    <w:lsdException w:name="Table Grid 8" w:semiHidden="1" w:unhideWhenUsed="1"/>
+    <w:lsdException w:name="Table List 1" w:semiHidden="1" w:unhideWhenUsed="1"/>
+    <w:lsdException w:name="Table List 2" w:semiHidden="1" w:unhideWhenUsed="1"/>
+    <w:lsdException w:name="Table List 3" w:semiHidden="1" w:unhideWhenUsed="1"/>
+    <w:lsdException w:name="Table List 4" w:semiHidden="1" w:unhideWhenUsed="1"/>
+    <w:lsdException w:name="Table List 5" w:semiHidden="1" w:unhideWhenUsed="1"/>
+    <w:lsdException w:name="Table List 6" w:semiHidden="1" w:unhideWhenUsed="1"/>
+    <w:lsdException w:name="Table List 7" w:semiHidden="1" w:unhideWhenUsed="1"/>
+    <w:lsdException w:name="Table List 8" w:semiHidden="1" w:unhideWhenUsed="1"/>
+    <w:lsdException w:name="Table 3D effects 1" w:semiHidden="1" w:unhideWhenUsed="1"/>
+    <w:lsdException w:name="Table 3D effects 2" w:semiHidden="1" w:unhideWhenUsed="1"/>
+    <w:lsdException w:name="Table 3D effects 3" w:semiHidden="1" w:unhideWhenUsed="1"/>
+    <w:lsdException w:name="Table Contemporary" w:semiHidden="1" w:unhideWhenUsed="1"/>
+    <w:lsdException w:name="Table Elegant" w:semiHidden="1" w:unhideWhenUsed="1"/>
+    <w:lsdException w:name="Table Professional" w:semiHidden="1" w:unhideWhenUsed="1"/>
+    <w:lsdException w:name="Table Subtle 1" w:semiHidden="1" w:unhideWhenUsed="1"/>
+    <w:lsdException w:name="Table Subtle 2" w:semiHidden="1" w:unhideWhenUsed="1"/>
+    <w:lsdException w:name="Table Web 1" w:semiHidden="1" w:unhideWhenUsed="1"/>
+    <w:lsdException w:name="Table Web 2" w:semiHidden="1" w:unhideWhenUsed="1"/>
+    <w:lsdException w:name="Table Web 3" w:semiHidden="1" w:unhideWhenUsed="1"/>
+    <w:lsdException w:name="Balloon Text" w:semiHidden="1" w:unhideWhenUsed="1"/>
+    <w:lsdException w:name="Table Grid" w:uiPriority="59"/>
+    <w:lsdException w:name="Table Theme" w:semiHidden="1" w:unhideWhenUsed="1"/>
+    <w:lsdException w:name="Placeholder Text" w:semiHidden="1"/>
+    <w:lsdException w:name="No Spacing" w:uiPriority="1" w:qFormat="1"/>
+    <w:lsdException w:name="Light Shading" w:uiPriority="60"/>
+    <w:lsdException w:name="Light List" w:uiPriority="61"/>
+    <w:lsdException w:name="Light Grid" w:uiPriority="62"/>
+    <w:lsdException w:name="Medium Shading 1" w:uiPriority="63"/>
+    <w:lsdException w:name="Medium Shading 2" w:uiPriority="64"/>
+    <w:lsdException w:name="Medium List 1" w:uiPriority="65"/>
+    <w:lsdException w:name="Medium List 2" w:uiPriority="66"/>
+    <w:lsdException w:name="Medium Grid 1" w:uiPriority="67"/>
+    <w:lsdException w:name="Medium Grid 2" w:uiPriority="68"/>
+    <w:lsdException w:name="Medium Grid 3" w:uiPriority="69"/>
+    <w:lsdException w:name="Dark List" w:uiPriority="70"/>
+    <w:lsdException w:name="Colorful Shading" w:uiPriority="71"/>
+    <w:lsdException w:name="Colorful List" w:uiPriority="72"/>
+    <w:lsdException w:name="Colorful Grid" w:uiPriority="73"/>
+    <w:lsdException w:name="Light Shading Accent 1" w:uiPriority="60"/>
+    <w:lsdException w:name="Light List Accent 1" w:uiPriority="61"/>
+    <w:lsdException w:name="Light Grid Accent 1" w:uiPriority="62"/>
+    <w:lsdException w:name="Medium Shading 1 Accent 1" w:uiPriority="63"/>
+    <w:lsdException w:name="Medium Shading 2 Accent 1" w:uiPriority="64"/>
+    <w:lsdException w:name="Medium List 1 Accent 1" w:uiPriority="65"/>
+    <w:lsdException w:name="Revision" w:semiHidden="1"/>
+    <w:lsdException w:name="List Paragraph" w:uiPriority="34" w:qFormat="1"/>
+    <w:lsdException w:name="Quote" w:uiPriority="29" w:qFormat="1"/>
+    <w:lsdException w:name="Intense Quote" w:uiPriority="30" w:qFormat="1"/>
+    <w:lsdException w:name="Medium List 2 Accent 1" w:uiPriority="66"/>
+    <w:lsdException w:name="Medium Grid 1 Accent 1" w:uiPriority="67"/>
+    <w:lsdException w:name="Medium Grid 2 Accent 1" w:uiPriority="68"/>
+    <w:lsdException w:name="Medium Grid 3 Accent 1" w:uiPriority="69"/>
+    <w:lsdException w:name="Dark List Accent 1" w:uiPriority="70"/>
+    <w:lsdException w:name="Colorful Shading Accent 1" w:uiPriority="71"/>
+    <w:lsdException w:name="Colorful List Accent 1" w:uiPriority="72"/>
+    <w:lsdException w:name="Colorful Grid Accent 1" w:uiPriority="73"/>
+    <w:lsdException w:name="Light Shading Accent 2" w:uiPriority="60"/>
+    <w:lsdException w:name="Light List Accent 2" w:uiPriority="61"/>
+    <w:lsdException w:name="Light Grid Accent 2" w:uiPriority="62"/>
+    <w:lsdException w:name="Medium Shading 1 Accent 2" w:uiPriority="63"/>
+    <w:lsdException w:name="Medium Shading 2 Accent 2" w:uiPriority="64"/>
+    <w:lsdException w:name="Medium List 1 Accent 2" w:uiPriority="65"/>
+    <w:lsdException w:name="Medium List 2 Accent 2" w:uiPriority="66"/>
+    <w:lsdException w:name="Medium Grid 1 Accent 2" w:uiPriority="67"/>
+    <w:lsdException w:name="Medium Grid 2 Accent 2" w:uiPriority="68"/>
+    <w:lsdException w:name="Medium Grid 3 Accent 2" w:uiPriority="69"/>
+    <w:lsdException w:name="Dark List Accent 2" w:uiPriority="70"/>
+    <w:lsdException w:name="Colorful Shading Accent 2" w:uiPriority="71"/>
+    <w:lsdException w:name="Colorful List Accent 2" w:uiPriority="72"/>
+    <w:lsdException w:name="Colorful Grid Accent 2" w:uiPriority="73"/>
+    <w:lsdException w:name="Light Shading Accent 3" w:uiPriority="60"/>
+    <w:lsdException w:name="Light List Accent 3" w:uiPriority="61"/>
+    <w:lsdException w:name="Light Grid Accent 3" w:uiPriority="62"/>
+    <w:lsdException w:name="Medium Shading 1 Accent 3" w:uiPriority="63"/>
+    <w:lsdException w:name="Medium Shading 2 Accent 3" w:uiPriority="64"/>
+    <w:lsdException w:name="Medium List 1 Accent 3" w:uiPriority="65"/>
+    <w:lsdException w:name="Medium List 2 Accent 3" w:uiPriority="66"/>
+    <w:lsdException w:name="Medium Grid 1 Accent 3" w:uiPriority="67"/>
+    <w:lsdException w:name="Medium Grid 2 Accent 3" w:uiPriority="68"/>
+    <w:lsdException w:name="Medium Grid 3 Accent 3" w:uiPriority="69"/>
+    <w:lsdException w:name="Dark List Accent 3" w:uiPriority="70"/>
+    <w:lsdException w:name="Colorful Shading Accent 3" w:uiPriority="71"/>
+    <w:lsdException w:name="Colorful List Accent 3" w:uiPriority="72"/>
+    <w:lsdException w:name="Colorful Grid Accent 3" w:uiPriority="73"/>
+    <w:lsdException w:name="Light Shading Accent 4" w:uiPriority="60"/>
+    <w:lsdException w:name="Light List Accent 4" w:uiPriority="61"/>
+    <w:lsdException w:name="Light Grid Accent 4" w:uiPriority="62"/>
+    <w:lsdException w:name="Medium Shading 1 Accent 4" w:uiPriority="63"/>
+    <w:lsdException w:name="Medium Shading 2 Accent 4" w:uiPriority="64"/>
+    <w:lsdException w:name="Medium List 1 Accent 4" w:uiPriority="65"/>
+    <w:lsdException w:name="Medium List 2 Accent 4" w:uiPriority="66"/>
+    <w:lsdException w:name="Medium Grid 1 Accent 4" w:uiPriority="67"/>
+    <w:lsdException w:name="Medium Grid 2 Accent 4" w:uiPriority="68"/>
+    <w:lsdException w:name="Medium Grid 3 Accent 4" w:uiPriority="69"/>
+    <w:lsdException w:name="Dark List Accent 4" w:uiPriority="70"/>
+    <w:lsdException w:name="Colorful Shading Accent 4" w:uiPriority="71"/>
+    <w:lsdException w:name="Colorful List Accent 4" w:uiPriority="72"/>
+    <w:lsdException w:name="Colorful Grid Accent 4" w:uiPriority="73"/>
+    <w:lsdException w:name="Light Shading Accent 5" w:uiPriority="60"/>
+    <w:lsdException w:name="Light List Accent 5" w:uiPriority="61"/>
+    <w:lsdException w:name="Light Grid Accent 5" w:uiPriority="62"/>
+    <w:lsdException w:name="Medium Shading 1 Accent 5" w:uiPriority="63"/>
+    <w:lsdException w:name="Medium Shading 2 Accent 5" w:uiPriority="64"/>
+    <w:lsdException w:name="Medium List 1 Accent 5" w:uiPriority="65"/>
+    <w:lsdException w:name="Medium List 2 Accent 5" w:uiPriority="66"/>
+    <w:lsdException w:name="Medium Grid 1 Accent 5" w:uiPriority="67"/>
+    <w:lsdException w:name="Medium Grid 2 Accent 5" w:uiPriority="68"/>
+    <w:lsdException w:name="Medium Grid 3 Accent 5" w:uiPriority="69"/>
+    <w:lsdException w:name="Dark List Accent 5" w:uiPriority="70"/>
+    <w:lsdException w:name="Colorful Shading Accent 5" w:uiPriority="71"/>
+    <w:lsdException w:name="Colorful List Accent 5" w:uiPriority="72"/>
+    <w:lsdException w:name="Colorful Grid Accent 5" w:uiPriority="73"/>
+    <w:lsdException w:name="Light Shading Accent 6" w:uiPriority="60"/>
+    <w:lsdException w:name="Light List Accent 6" w:uiPriority="61"/>
+    <w:lsdException w:name="Light Grid Accent 6" w:uiPriority="62"/>
+    <w:lsdException w:name="Medium Shading 1 Accent 6" w:uiPriority="63"/>
+    <w:lsdException w:name="Medium Shading 2 Accent 6" w:uiPriority="64"/>
+    <w:lsdException w:name="Medium List 1 Accent 6" w:uiPriority="65"/>
+    <w:lsdException w:name="Medium List 2 Accent 6" w:uiPriority="66"/>
+    <w:lsdException w:name="Medium Grid 1 Accent 6" w:uiPriority="67"/>
+    <w:lsdException w:name="Medium Grid 2 Accent 6" w:uiPriority="68"/>
+    <w:lsdException w:name="Medium Grid 3 Accent 6" w:uiPriority="69"/>
+    <w:lsdException w:name="Dark List Accent 6" w:uiPriority="70"/>
+    <w:lsdException w:name="Colorful Shading Accent 6" w:uiPriority="71"/>
+    <w:lsdException w:name="Colorful List Accent 6" w:uiPriority="72"/>
+    <w:lsdException w:name="Colorful Grid Accent 6" w:uiPriority="73"/>
+    <w:lsdException w:name="Subtle Emphasis" w:uiPriority="19" w:qFormat="1"/>
+    <w:lsdException w:name="Intense Emphasis" w:uiPriority="21" w:qFormat="1"/>
+    <w:lsdException w:name="Subtle Reference" w:uiPriority="31" w:qFormat="1"/>
+    <w:lsdException w:name="Intense Reference" w:uiPriority="32" w:qFormat="1"/>
+    <w:lsdException w:name="Book Title" w:uiPriority="33" w:qFormat="1"/>
+    <w:lsdException w:name="Bibliography" w:semiHidden="1" w:uiPriority="37" w:unhideWhenUsed="1"/>
+    <w:lsdException w:name="TOC Heading" w:semiHidden="1" w:uiPriority="39" w:unhideWhenUsed="1" w:qFormat="1"/>
+    <w:lsdException w:name="Plain Table 1" w:uiPriority="41"/>
+    <w:lsdException w:name="Plain Table 2" w:uiPriority="42"/>
+    <w:lsdException w:name="Plain Table 3" w:uiPriority="43"/>
+    <w:lsdException w:name="Plain Table 4" w:uiPriority="44"/>
+    <w:lsdException w:name="Plain Table 5" w:uiPriority="45"/>
+    <w:lsdException w:name="Grid Table Light" w:uiPriority="40"/>
+    <w:lsdException w:name="Grid Table 1 Light" w:uiPriority="46"/>
+    <w:lsdException w:name="Grid Table 2" w:uiPriority="47"/>
+    <w:lsdException w:name="Grid Table 3" w:uiPriority="48"/>
+    <w:lsdException w:name="Grid Table 4" w:uiPriority="49"/>
+    <w:lsdException w:name="Grid Table 5 Dark" w:uiPriority="50"/>
+    <w:lsdException w:name="Grid Table 6 Colorful" w:uiPriority="51"/>
+    <w:lsdException w:name="Grid Table 7 Colorful" w:uiPriority="52"/>
+    <w:lsdException w:name="Grid Table 1 Light Accent 1" w:uiPriority="46"/>
+    <w:lsdException w:name="Grid Table 2 Accent 1" w:uiPriority="47"/>
+    <w:lsdException w:name="Grid Table 3 Accent 1" w:uiPriority="48"/>
+    <w:lsdException w:name="Grid Table 4 Accent 1" w:uiPriority="49"/>
+    <w:lsdException w:name="Grid Table 5 Dark Accent 1" w:uiPriority="50"/>
+    <w:lsdException w:name="Grid Table 6 Colorful Accent 1" w:uiPriority="51"/>
+    <w:lsdException w:name="Grid Table 7 Colorful Accent 1" w:uiPriority="52"/>
+    <w:lsdException w:name="Grid Table 1 Light Accent 2" w:uiPriority="46"/>
+    <w:lsdException w:name="Grid Table 2 Accent 2" w:uiPriority="47"/>
+    <w:lsdException w:name="Grid Table 3 Accent 2" w:uiPriority="48"/>
+    <w:lsdException w:name="Grid Table 4 Accent 2" w:uiPriority="49"/>
+    <w:lsdException w:name="Grid Table 5 Dark Accent 2" w:uiPriority="50"/>
+    <w:lsdException w:name="Grid Table 6 Colorful Accent 2" w:uiPriority="51"/>
+    <w:lsdException w:name="Grid Table 7 Colorful Accent 2" w:uiPriority="52"/>
+    <w:lsdException w:name="Grid Table 1 Light Accent 3" w:uiPriority="46"/>
+    <w:lsdException w:name="Grid Table 2 Accent 3" w:uiPriority="47"/>
+    <w:lsdException w:name="Grid Table 3 Accent 3" w:uiPriority="48"/>
+    <w:lsdException w:name="Grid Table 4 Accent 3" w:uiPriority="49"/>
+    <w:lsdException w:name="Grid Table 5 Dark Accent 3" w:uiPriority="50"/>
+    <w:lsdException w:name="Grid Table 6 Colorful Accent 3" w:uiPriority="51"/>
+    <w:lsdException w:name="Grid Table 7 Colorful Accent 3" w:uiPriority="52"/>
+    <w:lsdException w:name="Grid Table 1 Light Accent 4" w:uiPriority="46"/>
+    <w:lsdException w:name="Grid Table 2 Accent 4" w:uiPriority="47"/>
+    <w:lsdException w:name="Grid Table 3 Accent 4" w:uiPriority="48"/>
+    <w:lsdException w:name="Grid Table 4 Accent 4" w:uiPriority="49"/>
+    <w:lsdException w:name="Grid Table 5 Dark Accent 4" w:uiPriority="50"/>
+    <w:lsdException w:name="Grid Table 6 Colorful Accent 4" w:uiPriority="51"/>
+    <w:lsdException w:name="Grid Table 7 Colorful Accent 4" w:uiPriority="52"/>
+    <w:lsdException w:name="Grid Table 1 Light Accent 5" w:uiPriority="46"/>
+    <w:lsdException w:name="Grid Table 2 Accent 5" w:uiPriority="47"/>
+    <w:lsdException w:name="Grid Table 3 Accent 5" w:uiPriority="48"/>
+    <w:lsdException w:name="Grid Table 4 Accent 5" w:uiPriority="49"/>
+    <w:lsdException w:name="Grid Table 5 Dark Accent 5" w:uiPriority="50"/>
+    <w:lsdException w:name="Grid Table 6 Colorful Accent 5" w:uiPriority="51"/>
+    <w:lsdException w:name="Grid Table 7 Colorful Accent 5" w:uiPriority="52"/>
+    <w:lsdException w:name="Grid Table 1 Light Accent 6" w:uiPriority="46"/>
+    <w:lsdException w:name="Grid Table 2 Accent 6" w:uiPriority="47"/>
+    <w:lsdException w:name="Grid Table 3 Accent 6" w:uiPriority="48"/>
+    <w:lsdException w:name="Grid Table 4 Accent 6" w:uiPriority="49"/>
+    <w:lsdException w:name="Grid Table 5 Dark Accent 6" w:uiPriority="50"/>
+    <w:lsdException w:name="Grid Table 6 Colorful Accent 6" w:uiPriority="51"/>
+    <w:lsdException w:name="Grid Table 7 Colorful Accent 6" w:uiPriority="52"/>
+    <w:lsdException w:name="List Table 1 Light" w:uiPriority="46"/>
+    <w:lsdException w:name="List Table 2" w:uiPriority="47"/>
+    <w:lsdException w:name="List Table 3" w:uiPriority="48"/>
+    <w:lsdException w:name="List Table 4" w:uiPriority="49"/>
+    <w:lsdException w:name="List Table 5 Dark" w:uiPriority="50"/>
+    <w:lsdException w:name="List Table 6 Colorful" w:uiPriority="51"/>
+    <w:lsdException w:name="List Table 7 Colorful" w:uiPriority="52"/>
+    <w:lsdException w:name="List Table 1 Light Accent 1" w:uiPriority="46"/>
+    <w:lsdException w:name="List Table 2 Accent 1" w:uiPriority="47"/>
+    <w:lsdException w:name="List Table 3 Accent 1" w:uiPriority="48"/>
+    <w:lsdException w:name="List Table 4 Accent 1" w:uiPriority="49"/>
+    <w:lsdException w:name="List Table 5 Dark Accent 1" w:uiPriority="50"/>
+    <w:lsdException w:name="List Table 6 Colorful Accent 1" w:uiPriority="51"/>
+    <w:lsdException w:name="List Table 7 Colorful Accent 1" w:uiPriority="52"/>
+    <w:lsdException w:name="List Table 1 Light Accent 2" w:uiPriority="46"/>
+    <w:lsdException w:name="List Table 2 Accent 2" w:uiPriority="47"/>
+    <w:lsdException w:name="List Table 3 Accent 2" w:uiPriority="48"/>
+    <w:lsdException w:name="List Table 4 Accent 2" w:uiPriority="49"/>
+    <w:lsdException w:name="List Table 5 Dark Accent 2" w:uiPriority="50"/>
+    <w:lsdException w:name="List Table 6 Colorful Accent 2" w:uiPriority="51"/>
+    <w:lsdException w:name="List Table 7 Colorful Accent 2" w:uiPriority="52"/>
+    <w:lsdException w:name="List Table 1 Light Accent 3" w:uiPriority="46"/>
+    <w:lsdException w:name="List Table 2 Accent 3" w:uiPriority="47"/>
+    <w:lsdException w:name="List Table 3 Accent 3" w:uiPriority="48"/>
+    <w:lsdException w:name="List Table 4 Accent 3" w:uiPriority="49"/>
+    <w:lsdException w:name="List Table 5 Dark Accent 3" w:uiPriority="50"/>
+    <w:lsdException w:name="List Table 6 Colorful Accent 3" w:uiPriority="51"/>
+    <w:lsdException w:name="List Table 7 Colorful Accent 3" w:uiPriority="52"/>
+    <w:lsdException w:name="List Table 1 Light Accent 4" w:uiPriority="46"/>
+    <w:lsdException w:name="List Table 2 Accent 4" w:uiPriority="47"/>
+    <w:lsdException w:name="List Table 3 Accent 4" w:uiPriority="48"/>
+    <w:lsdException w:name="List Table 4 Accent 4" w:uiPriority="49"/>
+    <w:lsdException w:name="List Table 5 Dark Accent 4" w:uiPriority="50"/>
+    <w:lsdException w:name="List Table 6 Colorful Accent 4" w:uiPriority="51"/>
+    <w:lsdException w:name="List Table 7 Colorful Accent 4" w:uiPriority="52"/>
+    <w:lsdException w:name="List Table 1 Light Accent 5" w:uiPriority="46"/>
+    <w:lsdException w:name="List Table 2 Accent 5" w:uiPriority="47"/>
+    <w:lsdException w:name="List Table 3 Accent 5" w:uiPriority="48"/>
+    <w:lsdException w:name="List Table 4 Accent 5" w:uiPriority="49"/>
+    <w:lsdException w:name="List Table 5 Dark Accent 5" w:uiPriority="50"/>
+    <w:lsdException w:name="List Table 6 Colorful Accent 5" w:uiPriority="51"/>
+    <w:lsdException w:name="List Table 7 Colorful Accent 5" w:uiPriority="52"/>
+    <w:lsdException w:name="List Table 1 Light Accent 6" w:uiPriority="46"/>
+    <w:lsdException w:name="List Table 2 Accent 6" w:uiPriority="47"/>
+    <w:lsdException w:name="List Table 3 Accent 6" w:uiPriority="48"/>
+    <w:lsdException w:name="List Table 4 Accent 6" w:uiPriority="49"/>
+    <w:lsdException w:name="List Table 5 Dark Accent 6" w:uiPriority="50"/>
+    <w:lsdException w:name="List Table 6 Colorful Accent 6" w:uiPriority="51"/>
+    <w:lsdException w:name="List Table 7 Colorful Accent 6" w:uiPriority="52"/>
+    <w:lsdException w:name="Mention" w:semiHidden="1" w:unhideWhenUsed="1"/>
   </w:latentStyles>
   <w:style w:type="paragraph" w:default="1" w:styleId="Normal">
     <w:name w:val="Normal"/>
